--- a/zht/docx/41.content.docx
+++ b/zht/docx/41.content.docx
@@ -11,6 +11,15 @@
         <w:pStyle w:val="Heading2"/>
       </w:pPr>
       <w:r>
+        <w:t>Resource: 研讀筆記 (Biblica)</w:t>
+      </w:r>
+      <w:r/>
+    </w:p>
+    <w:p>
+      <w:pPr>
+        <w:pStyle w:val="Heading2"/>
+      </w:pPr>
+      <w:r>
         <w:t>License Information</w:t>
       </w:r>
       <w:r/>
@@ -21,7 +30,7 @@
         <w:rPr>
           <w:b/>
         </w:rPr>
-        <w:t>Study Notes (Biblica)</w:t>
+        <w:t>研讀筆記 (Biblica)</w:t>
       </w:r>
       <w:r>
         <w:t xml:space="preserve"> (Chinese (Traditional)) is based on</w:t>
@@ -74,7 +83,7 @@
         <w:pStyle w:val="Heading1"/>
       </w:pPr>
       <w:r>
-        <w:t>Study Notes (Biblica)</w:t>
+        <w:t>研讀筆記 (Biblica)</w:t>
       </w:r>
     </w:p>
     <w:p>
@@ -103,6 +112,50 @@
         <w:pStyle w:val="Heading2"/>
       </w:pPr>
       <w:r>
+        <w:t>MRK</w:t>
+      </w:r>
+      <w:r/>
+    </w:p>
+    <w:p>
+      <w:r/>
+      <w:r>
+        <w:rPr>
+          <w:i/>
+        </w:rPr>
+        <w:t>馬可福音 1:1–20, 馬可福音 1:21–45, 馬可福音 2:1–22, 馬可福音 2:23–3:6, 馬可福音 3:7–19, 馬可福音 3:20–35, 馬可福音 4:1–34, 馬可福音 4:35–5:20, 馬可福音 5:21–43, 馬可福音 6:1–13, 馬可福音 6:14–29, 馬可福音 6:30–44, 馬可福音 6:45–56, 馬可福音 7:1–23, 馬可福音 7:24–37, 馬可福音 8:1–21, 馬可福音 8:22–30, 馬可福音 8:31–9:1, 馬可福音 9:2–13, 馬可福音 9:14–29, 馬可福音 9:30–37, 馬可福音 9:38–50, 馬可福音 10:1–16, 馬可福音 10:17–31, 馬可福音 10:32–45, 馬可福音 10:46–52, 馬可福音 11:1–11, 馬可福音 11:12–26, 馬可福音 11:27–12:12, 馬可福音 12:13–27, 馬可福音 12:28–44, 馬可福音 13:1–13, 馬可福音 13:14–37, 馬可福音 14:1–11, 馬可福音 14:12–31, 馬可福音 14:32–52, 馬可福音 14:53–65, 馬可福音 14:66–72, 馬可福音 15:1–15, 馬可福音 15:16–39, 馬可福音 15:40–47, 馬可福音 16:1–8, 馬可福音 16:9–20</w:t>
+      </w:r>
+    </w:p>
+    <w:p>
+      <w:r/>
+      <w:r>
+        <w:t xml:space="preserve"> </w:t>
+      </w:r>
+      <w:r/>
+      <w:r/>
+    </w:p>
+    <w:p>
+      <w:pPr>
+        <w:sectPr>
+          <w:footnotePr>
+            <w:numRestart w:val="eachSect"/>
+          </w:footnotePr>
+          <w:type w:val="continuous"/>
+          <w:pgSz w:w="12240" w:h="15840" w:code="1"/>
+          <w:pgMar w:top="1440" w:right="1440" w:bottom="1440" w:left="1440" w:header="504" w:footer="504" w:gutter="0"/>
+          <w:cols w:space="708"/>
+          <w:titlePg/>
+          <w:docGrid w:linePitch="360"/>
+        </w:sectPr>
+      </w:pPr>
+    </w:p>
+    <w:p>
+      <w:r/>
+    </w:p>
+    <w:p>
+      <w:pPr>
+        <w:pStyle w:val="Heading2"/>
+      </w:pPr>
+      <w:r>
         <w:t>馬可福音 1:1–20</w:t>
       </w:r>
       <w:r/>
@@ -207,6 +260,8 @@
       </w:r>
       <w:r/>
       <w:r/>
+    </w:p>
+    <w:p>
       <w:r/>
     </w:p>
     <w:p>
@@ -261,6 +316,8 @@
       </w:r>
       <w:r/>
       <w:r/>
+    </w:p>
+    <w:p>
       <w:r/>
     </w:p>
     <w:p>
@@ -291,6 +348,8 @@
       </w:r>
       <w:r/>
       <w:r/>
+    </w:p>
+    <w:p>
       <w:r/>
     </w:p>
     <w:p>
@@ -345,6 +404,8 @@
       </w:r>
       <w:r/>
       <w:r/>
+    </w:p>
+    <w:p>
       <w:r/>
     </w:p>
     <w:p>
@@ -393,6 +454,8 @@
       </w:r>
       <w:r/>
       <w:r/>
+    </w:p>
+    <w:p>
       <w:r/>
     </w:p>
     <w:p>
@@ -429,6 +492,8 @@
       </w:r>
       <w:r/>
       <w:r/>
+    </w:p>
+    <w:p>
       <w:r/>
     </w:p>
     <w:p>
@@ -453,6 +518,8 @@
       </w:r>
       <w:r/>
       <w:r/>
+    </w:p>
+    <w:p>
       <w:r/>
     </w:p>
     <w:p>
@@ -495,6 +562,8 @@
       </w:r>
       <w:r/>
       <w:r/>
+    </w:p>
+    <w:p>
       <w:r/>
     </w:p>
     <w:p>
@@ -513,6 +582,8 @@
       </w:r>
       <w:r/>
       <w:r/>
+    </w:p>
+    <w:p>
       <w:r/>
     </w:p>
     <w:p>
@@ -555,6 +626,8 @@
       </w:r>
       <w:r/>
       <w:r/>
+    </w:p>
+    <w:p>
       <w:r/>
     </w:p>
     <w:p>
@@ -591,6 +664,8 @@
       </w:r>
       <w:r/>
       <w:r/>
+    </w:p>
+    <w:p>
       <w:r/>
     </w:p>
     <w:p>
@@ -621,6 +696,8 @@
       </w:r>
       <w:r/>
       <w:r/>
+    </w:p>
+    <w:p>
       <w:r/>
     </w:p>
     <w:p>
@@ -651,6 +728,8 @@
       </w:r>
       <w:r/>
       <w:r/>
+    </w:p>
+    <w:p>
       <w:r/>
     </w:p>
     <w:p>
@@ -675,6 +754,8 @@
       </w:r>
       <w:r/>
       <w:r/>
+    </w:p>
+    <w:p>
       <w:r/>
     </w:p>
     <w:p>
@@ -705,6 +786,8 @@
       </w:r>
       <w:r/>
       <w:r/>
+    </w:p>
+    <w:p>
       <w:r/>
     </w:p>
     <w:p>
@@ -723,6 +806,8 @@
       </w:r>
       <w:r/>
       <w:r/>
+    </w:p>
+    <w:p>
       <w:r/>
     </w:p>
     <w:p>
@@ -753,6 +838,8 @@
       </w:r>
       <w:r/>
       <w:r/>
+    </w:p>
+    <w:p>
       <w:r/>
     </w:p>
     <w:p>
@@ -783,6 +870,8 @@
       </w:r>
       <w:r/>
       <w:r/>
+    </w:p>
+    <w:p>
       <w:r/>
     </w:p>
     <w:p>
@@ -831,6 +920,8 @@
       </w:r>
       <w:r/>
       <w:r/>
+    </w:p>
+    <w:p>
       <w:r/>
     </w:p>
     <w:p>
@@ -849,6 +940,8 @@
       </w:r>
       <w:r/>
       <w:r/>
+    </w:p>
+    <w:p>
       <w:r/>
     </w:p>
     <w:p>
@@ -867,6 +960,8 @@
       </w:r>
       <w:r/>
       <w:r/>
+    </w:p>
+    <w:p>
       <w:r/>
     </w:p>
     <w:p>
@@ -897,6 +992,8 @@
       </w:r>
       <w:r/>
       <w:r/>
+    </w:p>
+    <w:p>
       <w:r/>
     </w:p>
     <w:p>
@@ -921,6 +1018,8 @@
       </w:r>
       <w:r/>
       <w:r/>
+    </w:p>
+    <w:p>
       <w:r/>
     </w:p>
     <w:p>
@@ -951,6 +1050,8 @@
       </w:r>
       <w:r/>
       <w:r/>
+    </w:p>
+    <w:p>
       <w:r/>
     </w:p>
     <w:p>
@@ -975,6 +1076,8 @@
       </w:r>
       <w:r/>
       <w:r/>
+    </w:p>
+    <w:p>
       <w:r/>
     </w:p>
     <w:p>
@@ -1011,6 +1114,8 @@
       </w:r>
       <w:r/>
       <w:r/>
+    </w:p>
+    <w:p>
       <w:r/>
     </w:p>
     <w:p>
@@ -1035,6 +1140,8 @@
       </w:r>
       <w:r/>
       <w:r/>
+    </w:p>
+    <w:p>
       <w:r/>
     </w:p>
     <w:p>
@@ -1065,6 +1172,8 @@
       </w:r>
       <w:r/>
       <w:r/>
+    </w:p>
+    <w:p>
       <w:r/>
     </w:p>
     <w:p>
@@ -1083,6 +1192,8 @@
       </w:r>
       <w:r/>
       <w:r/>
+    </w:p>
+    <w:p>
       <w:r/>
     </w:p>
     <w:p>
@@ -1125,6 +1236,8 @@
       </w:r>
       <w:r/>
       <w:r/>
+    </w:p>
+    <w:p>
       <w:r/>
     </w:p>
     <w:p>
@@ -1155,6 +1268,8 @@
       </w:r>
       <w:r/>
       <w:r/>
+    </w:p>
+    <w:p>
       <w:r/>
     </w:p>
     <w:p>
@@ -1179,6 +1294,8 @@
       </w:r>
       <w:r/>
       <w:r/>
+    </w:p>
+    <w:p>
       <w:r/>
     </w:p>
     <w:p>
@@ -1221,6 +1338,8 @@
       </w:r>
       <w:r/>
       <w:r/>
+    </w:p>
+    <w:p>
       <w:r/>
     </w:p>
     <w:p>
@@ -1263,6 +1382,8 @@
       </w:r>
       <w:r/>
       <w:r/>
+    </w:p>
+    <w:p>
       <w:r/>
     </w:p>
     <w:p>
@@ -1299,6 +1420,8 @@
       </w:r>
       <w:r/>
       <w:r/>
+    </w:p>
+    <w:p>
       <w:r/>
     </w:p>
     <w:p>
@@ -1317,6 +1440,8 @@
       </w:r>
       <w:r/>
       <w:r/>
+    </w:p>
+    <w:p>
       <w:r/>
     </w:p>
     <w:p>
@@ -1353,6 +1478,8 @@
       </w:r>
       <w:r/>
       <w:r/>
+    </w:p>
+    <w:p>
       <w:r/>
     </w:p>
     <w:p>
@@ -1371,6 +1498,8 @@
       </w:r>
       <w:r/>
       <w:r/>
+    </w:p>
+    <w:p>
       <w:r/>
     </w:p>
     <w:p>
@@ -1395,6 +1524,8 @@
       </w:r>
       <w:r/>
       <w:r/>
+    </w:p>
+    <w:p>
       <w:r/>
     </w:p>
     <w:p>
@@ -1425,6 +1556,8 @@
       </w:r>
       <w:r/>
       <w:r/>
+    </w:p>
+    <w:p>
       <w:r/>
     </w:p>
     <w:p>
@@ -1443,6 +1576,8 @@
       </w:r>
       <w:r/>
       <w:r/>
+    </w:p>
+    <w:p>
       <w:r/>
     </w:p>
     <w:p>
@@ -1467,6 +1602,8 @@
       </w:r>
       <w:r/>
       <w:r/>
+    </w:p>
+    <w:p>
       <w:r/>
     </w:p>
     <w:p>

--- a/zht/docx/41.content.docx
+++ b/zht/docx/41.content.docx
@@ -4,48 +4,88 @@
   <w:body>
     <w:p/>
     <w:p>
-      <w:r/>
+      <w:pPr/>
+      <w:r>
+        <w:rPr>
+          <w:lang w:val="zh_TW" w:bidi="zh_TW"/>
+        </w:rPr>
+      </w:r>
     </w:p>
     <w:p>
       <w:pPr>
         <w:pStyle w:val="Heading2"/>
       </w:pPr>
       <w:r>
+        <w:rPr>
+          <w:lang w:val="zh_TW" w:bidi="zh_TW"/>
+        </w:rPr>
         <w:t>Resource: 研讀筆記 (Biblica)</w:t>
       </w:r>
-      <w:r/>
+      <w:r>
+        <w:rPr>
+          <w:lang w:val="zh_TW" w:bidi="zh_TW"/>
+        </w:rPr>
+      </w:r>
     </w:p>
     <w:p>
       <w:pPr>
         <w:pStyle w:val="Heading2"/>
       </w:pPr>
       <w:r>
+        <w:rPr>
+          <w:lang w:val="zh_TW" w:bidi="zh_TW"/>
+        </w:rPr>
         <w:t>License Information</w:t>
       </w:r>
-      <w:r/>
-    </w:p>
-    <w:p>
-      <w:r/>
+      <w:r>
+        <w:rPr>
+          <w:lang w:val="zh_TW" w:bidi="zh_TW"/>
+        </w:rPr>
+      </w:r>
+    </w:p>
+    <w:p>
+      <w:pPr/>
+      <w:r>
+        <w:rPr>
+          <w:lang w:val="zh_TW" w:bidi="zh_TW"/>
+        </w:rPr>
+      </w:r>
       <w:r>
         <w:rPr>
           <w:b/>
+          <w:lang w:val="zh_TW" w:bidi="zh_TW"/>
         </w:rPr>
         <w:t>研讀筆記 (Biblica)</w:t>
       </w:r>
       <w:r>
+        <w:rPr>
+          <w:lang w:val="zh_TW" w:bidi="zh_TW"/>
+        </w:rPr>
         <w:t xml:space="preserve"> (Chinese (Traditional)) is based on</w:t>
       </w:r>
       <w:r>
+        <w:rPr>
+          <w:lang w:val="zh_TW" w:bidi="zh_TW"/>
+        </w:rPr>
         <w:t xml:space="preserve">: </w:t>
       </w:r>
       <w:r>
+        <w:rPr>
+          <w:lang w:val="zh_TW" w:bidi="zh_TW"/>
+        </w:rPr>
         <w:t>Biblica Study Notes</w:t>
       </w:r>
       <w:r>
+        <w:rPr>
+          <w:lang w:val="zh_TW" w:bidi="zh_TW"/>
+        </w:rPr>
         <w:t xml:space="preserve">, </w:t>
       </w:r>
       <w:hyperlink r:id="rId13">
         <w:r>
+          <w:rPr>
+            <w:lang w:val="zh_TW" w:bidi="zh_TW"/>
+          </w:rPr>
           <w:rPr>
             <w:color w:val="0000EE"/>
             <w:u w:val="single"/>
@@ -54,10 +94,16 @@
         </w:r>
       </w:hyperlink>
       <w:r>
+        <w:rPr>
+          <w:lang w:val="zh_TW" w:bidi="zh_TW"/>
+        </w:rPr>
         <w:t xml:space="preserve">, 2023, which is licensed under a </w:t>
       </w:r>
       <w:hyperlink r:id="rId14">
         <w:r>
+          <w:rPr>
+            <w:lang w:val="zh_TW" w:bidi="zh_TW"/>
+          </w:rPr>
           <w:rPr>
             <w:color w:val="0000EE"/>
             <w:u w:val="single"/>
@@ -66,23 +112,49 @@
         </w:r>
       </w:hyperlink>
       <w:r>
+        <w:rPr>
+          <w:lang w:val="zh_TW" w:bidi="zh_TW"/>
+        </w:rPr>
         <w:t>.</w:t>
       </w:r>
-      <w:r/>
-    </w:p>
-    <w:p>
-      <w:r/>
-      <w:r>
+      <w:r>
+        <w:rPr>
+          <w:lang w:val="zh_TW" w:bidi="zh_TW"/>
+        </w:rPr>
+      </w:r>
+    </w:p>
+    <w:p>
+      <w:pPr/>
+      <w:r>
+        <w:rPr>
+          <w:lang w:val="zh_TW" w:bidi="zh_TW"/>
+        </w:rPr>
+      </w:r>
+      <w:r>
+        <w:rPr>
+          <w:lang w:val="zh_TW" w:bidi="zh_TW"/>
+        </w:rPr>
         <w:t>This PDF version is provided under the same license.</w:t>
       </w:r>
-      <w:r/>
-      <w:r/>
+      <w:r>
+        <w:rPr>
+          <w:lang w:val="zh_TW" w:bidi="zh_TW"/>
+        </w:rPr>
+      </w:r>
+      <w:r>
+        <w:rPr>
+          <w:lang w:val="zh_TW" w:bidi="zh_TW"/>
+        </w:rPr>
+      </w:r>
     </w:p>
     <w:p>
       <w:pPr>
         <w:pStyle w:val="Heading1"/>
       </w:pPr>
       <w:r>
+        <w:rPr>
+          <w:lang w:val="zh_TW" w:bidi="zh_TW"/>
+        </w:rPr>
         <w:t>研讀筆記 (Biblica)</w:t>
       </w:r>
     </w:p>
@@ -105,33 +177,72 @@
       </w:pPr>
     </w:p>
     <w:p>
-      <w:r/>
+      <w:pPr/>
+      <w:r>
+        <w:rPr>
+          <w:lang w:val="zh_TW" w:bidi="zh_TW"/>
+        </w:rPr>
+      </w:r>
     </w:p>
     <w:p>
       <w:pPr>
         <w:pStyle w:val="Heading2"/>
       </w:pPr>
       <w:r>
+        <w:rPr>
+          <w:lang w:val="zh_TW" w:bidi="zh_TW"/>
+        </w:rPr>
         <w:t>MRK</w:t>
       </w:r>
-      <w:r/>
-    </w:p>
-    <w:p>
-      <w:r/>
+      <w:r>
+        <w:rPr>
+          <w:lang w:val="zh_TW" w:bidi="zh_TW"/>
+        </w:rPr>
+      </w:r>
+    </w:p>
+    <w:p>
+      <w:pPr/>
+      <w:r>
+        <w:rPr>
+          <w:lang w:val="zh_TW" w:bidi="zh_TW"/>
+        </w:rPr>
+      </w:r>
       <w:r>
         <w:rPr>
           <w:i/>
+          <w:lang w:val="zh_TW" w:bidi="zh_TW"/>
         </w:rPr>
         <w:t>馬可福音 1:1–20, 馬可福音 1:21–45, 馬可福音 2:1–22, 馬可福音 2:23–3:6, 馬可福音 3:7–19, 馬可福音 3:20–35, 馬可福音 4:1–34, 馬可福音 4:35–5:20, 馬可福音 5:21–43, 馬可福音 6:1–13, 馬可福音 6:14–29, 馬可福音 6:30–44, 馬可福音 6:45–56, 馬可福音 7:1–23, 馬可福音 7:24–37, 馬可福音 8:1–21, 馬可福音 8:22–30, 馬可福音 8:31–9:1, 馬可福音 9:2–13, 馬可福音 9:14–29, 馬可福音 9:30–37, 馬可福音 9:38–50, 馬可福音 10:1–16, 馬可福音 10:17–31, 馬可福音 10:32–45, 馬可福音 10:46–52, 馬可福音 11:1–11, 馬可福音 11:12–26, 馬可福音 11:27–12:12, 馬可福音 12:13–27, 馬可福音 12:28–44, 馬可福音 13:1–13, 馬可福音 13:14–37, 馬可福音 14:1–11, 馬可福音 14:12–31, 馬可福音 14:32–52, 馬可福音 14:53–65, 馬可福音 14:66–72, 馬可福音 15:1–15, 馬可福音 15:16–39, 馬可福音 15:40–47, 馬可福音 16:1–8, 馬可福音 16:9–20</w:t>
       </w:r>
-    </w:p>
-    <w:p>
-      <w:r/>
-      <w:r>
+      <w:r>
+        <w:rPr>
+          <w:lang w:val="zh_TW" w:bidi="zh_TW"/>
+        </w:rPr>
+      </w:r>
+    </w:p>
+    <w:p>
+      <w:pPr/>
+      <w:r>
+        <w:rPr>
+          <w:lang w:val="zh_TW" w:bidi="zh_TW"/>
+        </w:rPr>
+      </w:r>
+      <w:r>
+        <w:rPr>
+          <w:lang w:val="zh_TW" w:bidi="zh_TW"/>
+        </w:rPr>
         <w:t xml:space="preserve"> </w:t>
       </w:r>
-      <w:r/>
-      <w:r/>
+      <w:r>
+        <w:rPr>
+          <w:lang w:val="zh_TW" w:bidi="zh_TW"/>
+        </w:rPr>
+      </w:r>
+      <w:r>
+        <w:rPr>
+          <w:lang w:val="zh_TW" w:bidi="zh_TW"/>
+        </w:rPr>
+      </w:r>
     </w:p>
     <w:p>
       <w:pPr>
@@ -149,1485 +260,3310 @@
       </w:pPr>
     </w:p>
     <w:p>
-      <w:r/>
+      <w:pPr/>
+      <w:r>
+        <w:rPr>
+          <w:lang w:val="zh_TW" w:bidi="zh_TW"/>
+        </w:rPr>
+      </w:r>
     </w:p>
     <w:p>
       <w:pPr>
         <w:pStyle w:val="Heading2"/>
       </w:pPr>
       <w:r>
+        <w:rPr>
+          <w:lang w:val="zh_TW" w:bidi="zh_TW"/>
+        </w:rPr>
         <w:t>馬可福音 1:1–20</w:t>
       </w:r>
-      <w:r/>
-    </w:p>
-    <w:p>
-      <w:r/>
-      <w:r>
+      <w:r>
+        <w:rPr>
+          <w:lang w:val="zh_TW" w:bidi="zh_TW"/>
+        </w:rPr>
+      </w:r>
+    </w:p>
+    <w:p>
+      <w:pPr/>
+      <w:r>
+        <w:rPr>
+          <w:lang w:val="zh_TW" w:bidi="zh_TW"/>
+        </w:rPr>
+      </w:r>
+      <w:r>
+        <w:rPr>
+          <w:lang w:val="zh_TW" w:bidi="zh_TW"/>
+        </w:rPr>
         <w:t>馬可</w:t>
       </w:r>
       <w:r>
+        <w:rPr>
+          <w:lang w:val="zh_TW" w:bidi="zh_TW"/>
+        </w:rPr>
         <w:t>透過談論</w:t>
       </w:r>
       <w:r>
+        <w:rPr>
+          <w:lang w:val="zh_TW" w:bidi="zh_TW"/>
+        </w:rPr>
         <w:t>施洗約翰</w:t>
       </w:r>
       <w:r>
+        <w:rPr>
+          <w:lang w:val="zh_TW" w:bidi="zh_TW"/>
+        </w:rPr>
         <w:t>開始了他的</w:t>
       </w:r>
       <w:r>
+        <w:rPr>
+          <w:lang w:val="zh_TW" w:bidi="zh_TW"/>
+        </w:rPr>
         <w:t>福音</w:t>
       </w:r>
       <w:r>
+        <w:rPr>
+          <w:lang w:val="zh_TW" w:bidi="zh_TW"/>
+        </w:rPr>
         <w:t>書記述。約翰是宣告</w:t>
       </w:r>
       <w:r>
+        <w:rPr>
+          <w:lang w:val="zh_TW" w:bidi="zh_TW"/>
+        </w:rPr>
         <w:t>耶穌</w:t>
       </w:r>
       <w:r>
+        <w:rPr>
+          <w:lang w:val="zh_TW" w:bidi="zh_TW"/>
+        </w:rPr>
         <w:t>即將到來的使者，約翰幫助人們意識到他們的生活方式不討</w:t>
       </w:r>
       <w:r>
+        <w:rPr>
+          <w:lang w:val="zh_TW" w:bidi="zh_TW"/>
+        </w:rPr>
         <w:t>神</w:t>
       </w:r>
       <w:r>
+        <w:rPr>
+          <w:lang w:val="zh_TW" w:bidi="zh_TW"/>
+        </w:rPr>
         <w:t>喜悅，那些相信他信息的人受了</w:t>
       </w:r>
       <w:r>
+        <w:rPr>
+          <w:lang w:val="zh_TW" w:bidi="zh_TW"/>
+        </w:rPr>
         <w:t>洗，</w:t>
       </w:r>
       <w:r>
+        <w:rPr>
+          <w:lang w:val="zh_TW" w:bidi="zh_TW"/>
+        </w:rPr>
         <w:t>這表明他們想要停止</w:t>
       </w:r>
       <w:r>
+        <w:rPr>
+          <w:lang w:val="zh_TW" w:bidi="zh_TW"/>
+        </w:rPr>
         <w:t>犯罪</w:t>
       </w:r>
       <w:r>
+        <w:rPr>
+          <w:lang w:val="zh_TW" w:bidi="zh_TW"/>
+        </w:rPr>
         <w:t>並想要跟隨神的道。這預備好了他們去接受耶穌所講的</w:t>
       </w:r>
       <w:r>
+        <w:rPr>
+          <w:lang w:val="zh_TW" w:bidi="zh_TW"/>
+        </w:rPr>
         <w:t>神的國</w:t>
       </w:r>
       <w:r>
+        <w:rPr>
+          <w:lang w:val="zh_TW" w:bidi="zh_TW"/>
+        </w:rPr>
         <w:t>中新生命的信息。</w:t>
       </w:r>
       <w:r>
+        <w:rPr>
+          <w:lang w:val="zh_TW" w:bidi="zh_TW"/>
+        </w:rPr>
         <w:t>父（父親）</w:t>
       </w:r>
       <w:r>
+        <w:rPr>
+          <w:lang w:val="zh_TW" w:bidi="zh_TW"/>
+        </w:rPr>
         <w:t>和</w:t>
       </w:r>
       <w:r>
+        <w:rPr>
+          <w:lang w:val="zh_TW" w:bidi="zh_TW"/>
+        </w:rPr>
         <w:t>聖靈</w:t>
       </w:r>
       <w:r>
+        <w:rPr>
+          <w:lang w:val="zh_TW" w:bidi="zh_TW"/>
+        </w:rPr>
         <w:t>在耶穌受洗時顯明了祂們對耶穌的愛：神從</w:t>
       </w:r>
       <w:r>
+        <w:rPr>
+          <w:lang w:val="zh_TW" w:bidi="zh_TW"/>
+        </w:rPr>
         <w:t>天上（天國）</w:t>
       </w:r>
       <w:r>
+        <w:rPr>
+          <w:lang w:val="zh_TW" w:bidi="zh_TW"/>
+        </w:rPr>
         <w:t>說話，宣告耶穌是祂所愛的兒子；而聖靈以鴿子的形狀降臨在耶穌身上。然後，耶穌進入了沙漠，</w:t>
       </w:r>
       <w:r>
+        <w:rPr>
+          <w:lang w:val="zh_TW" w:bidi="zh_TW"/>
+        </w:rPr>
         <w:t>天使</w:t>
       </w:r>
       <w:r>
+        <w:rPr>
+          <w:lang w:val="zh_TW" w:bidi="zh_TW"/>
+        </w:rPr>
         <w:t>在耶穌</w:t>
       </w:r>
       <w:r>
+        <w:rPr>
+          <w:lang w:val="zh_TW" w:bidi="zh_TW"/>
+        </w:rPr>
         <w:t>受試探</w:t>
       </w:r>
       <w:r>
+        <w:rPr>
+          <w:lang w:val="zh_TW" w:bidi="zh_TW"/>
+        </w:rPr>
         <w:t>後照顧祂。之後，耶穌便預備開始祂的</w:t>
       </w:r>
       <w:r>
+        <w:rPr>
+          <w:lang w:val="zh_TW" w:bidi="zh_TW"/>
+        </w:rPr>
         <w:t>工作</w:t>
       </w:r>
       <w:r>
+        <w:rPr>
+          <w:lang w:val="zh_TW" w:bidi="zh_TW"/>
+        </w:rPr>
         <w:t>。耶穌首先敦促大家遠離罪惡的道路並</w:t>
       </w:r>
       <w:r>
+        <w:rPr>
+          <w:lang w:val="zh_TW" w:bidi="zh_TW"/>
+        </w:rPr>
         <w:t>悔改，</w:t>
       </w:r>
       <w:r>
+        <w:rPr>
+          <w:lang w:val="zh_TW" w:bidi="zh_TW"/>
+        </w:rPr>
         <w:t>然後，祂邀請某些人成為祂最親密的跟隨者。這些</w:t>
       </w:r>
       <w:r>
+        <w:rPr>
+          <w:lang w:val="zh_TW" w:bidi="zh_TW"/>
+        </w:rPr>
         <w:t>門徒</w:t>
       </w:r>
       <w:r>
+        <w:rPr>
+          <w:lang w:val="zh_TW" w:bidi="zh_TW"/>
+        </w:rPr>
         <w:t>將與耶穌一起工作，將神的國帶到地上。</w:t>
       </w:r>
-      <w:r/>
-      <w:r/>
-    </w:p>
-    <w:p>
-      <w:r/>
+      <w:r>
+        <w:rPr>
+          <w:lang w:val="zh_TW" w:bidi="zh_TW"/>
+        </w:rPr>
+      </w:r>
+      <w:r>
+        <w:rPr>
+          <w:lang w:val="zh_TW" w:bidi="zh_TW"/>
+        </w:rPr>
+      </w:r>
+    </w:p>
+    <w:p>
+      <w:pPr/>
+      <w:r>
+        <w:rPr>
+          <w:lang w:val="zh_TW" w:bidi="zh_TW"/>
+        </w:rPr>
+      </w:r>
     </w:p>
     <w:p>
       <w:pPr>
         <w:pStyle w:val="Heading2"/>
       </w:pPr>
       <w:r>
+        <w:rPr>
+          <w:lang w:val="zh_TW" w:bidi="zh_TW"/>
+        </w:rPr>
         <w:t>馬可福音 1:21–45</w:t>
       </w:r>
-      <w:r/>
-    </w:p>
-    <w:p>
-      <w:r/>
-      <w:r>
+      <w:r>
+        <w:rPr>
+          <w:lang w:val="zh_TW" w:bidi="zh_TW"/>
+        </w:rPr>
+      </w:r>
+    </w:p>
+    <w:p>
+      <w:pPr/>
+      <w:r>
+        <w:rPr>
+          <w:lang w:val="zh_TW" w:bidi="zh_TW"/>
+        </w:rPr>
+      </w:r>
+      <w:r>
+        <w:rPr>
+          <w:lang w:val="zh_TW" w:bidi="zh_TW"/>
+        </w:rPr>
         <w:t>耶穌教導時充滿權柄，祂用祂的能力釋放人們脫離魔鬼的權勢，魔鬼是</w:t>
       </w:r>
       <w:r>
+        <w:rPr>
+          <w:lang w:val="zh_TW" w:bidi="zh_TW"/>
+        </w:rPr>
         <w:t>邪靈</w:t>
       </w:r>
       <w:r>
+        <w:rPr>
+          <w:lang w:val="zh_TW" w:bidi="zh_TW"/>
+        </w:rPr>
         <w:t>。耶穌醫治那些受傷和生病的人，祂也醫治被社群隔離的</w:t>
       </w:r>
       <w:r>
+        <w:rPr>
+          <w:lang w:val="zh_TW" w:bidi="zh_TW"/>
+        </w:rPr>
         <w:t>外人</w:t>
       </w:r>
       <w:r>
+        <w:rPr>
+          <w:lang w:val="zh_TW" w:bidi="zh_TW"/>
+        </w:rPr>
         <w:t>。</w:t>
       </w:r>
       <w:r>
+        <w:rPr>
+          <w:lang w:val="zh_TW" w:bidi="zh_TW"/>
+        </w:rPr>
         <w:t>摩西律法</w:t>
       </w:r>
       <w:r>
+        <w:rPr>
+          <w:lang w:val="zh_TW" w:bidi="zh_TW"/>
+        </w:rPr>
         <w:t>將</w:t>
       </w:r>
       <w:r>
+        <w:rPr>
+          <w:lang w:val="zh_TW" w:bidi="zh_TW"/>
+        </w:rPr>
         <w:t>世界</w:t>
       </w:r>
       <w:r>
+        <w:rPr>
+          <w:lang w:val="zh_TW" w:bidi="zh_TW"/>
+        </w:rPr>
         <w:t>上的一切描述為</w:t>
       </w:r>
       <w:r>
+        <w:rPr>
+          <w:lang w:val="zh_TW" w:bidi="zh_TW"/>
+        </w:rPr>
         <w:t>潔淨或不潔淨</w:t>
       </w:r>
       <w:r>
+        <w:rPr>
+          <w:lang w:val="zh_TW" w:bidi="zh_TW"/>
+        </w:rPr>
         <w:t>。某些疾病會使人不潔淨；有時即使僅僅觸摸不潔淨的東西，也會使人和其他東西一同變得不潔淨。不過，耶穌觸摸被認為不潔淨的人時，並不會變得不潔淨。相反，祂所觸摸的不潔淨之人卻因此變得潔淨，他們被醫治並重新成為社群的一部分。當耶穌驅逐人們體內的魔鬼時，祂不讓魔鬼說話。祂不希魔鬼或人們大聲說出祂是誰，目前還不是每個人都需要知道</w:t>
       </w:r>
       <w:r>
+        <w:rPr>
+          <w:lang w:val="zh_TW" w:bidi="zh_TW"/>
+        </w:rPr>
         <w:t>彌賽亞</w:t>
       </w:r>
       <w:r>
+        <w:rPr>
+          <w:lang w:val="zh_TW" w:bidi="zh_TW"/>
+        </w:rPr>
         <w:t>已經來臨的時候。</w:t>
       </w:r>
-      <w:r/>
-      <w:r/>
-    </w:p>
-    <w:p>
-      <w:r/>
+      <w:r>
+        <w:rPr>
+          <w:lang w:val="zh_TW" w:bidi="zh_TW"/>
+        </w:rPr>
+      </w:r>
+      <w:r>
+        <w:rPr>
+          <w:lang w:val="zh_TW" w:bidi="zh_TW"/>
+        </w:rPr>
+      </w:r>
+    </w:p>
+    <w:p>
+      <w:pPr/>
+      <w:r>
+        <w:rPr>
+          <w:lang w:val="zh_TW" w:bidi="zh_TW"/>
+        </w:rPr>
+      </w:r>
     </w:p>
     <w:p>
       <w:pPr>
         <w:pStyle w:val="Heading2"/>
       </w:pPr>
       <w:r>
+        <w:rPr>
+          <w:lang w:val="zh_TW" w:bidi="zh_TW"/>
+        </w:rPr>
         <w:t>馬可福音 2:1–22</w:t>
       </w:r>
-      <w:r/>
-    </w:p>
-    <w:p>
-      <w:r/>
-      <w:r>
+      <w:r>
+        <w:rPr>
+          <w:lang w:val="zh_TW" w:bidi="zh_TW"/>
+        </w:rPr>
+      </w:r>
+    </w:p>
+    <w:p>
+      <w:pPr/>
+      <w:r>
+        <w:rPr>
+          <w:lang w:val="zh_TW" w:bidi="zh_TW"/>
+        </w:rPr>
+      </w:r>
+      <w:r>
+        <w:rPr>
+          <w:lang w:val="zh_TW" w:bidi="zh_TW"/>
+        </w:rPr>
         <w:t>人們對耶穌的教導和祂醫治人的方式感到驚訝。但是當耶穌</w:t>
       </w:r>
       <w:r>
+        <w:rPr>
+          <w:lang w:val="zh_TW" w:bidi="zh_TW"/>
+        </w:rPr>
         <w:t>赦免</w:t>
       </w:r>
       <w:r>
+        <w:rPr>
+          <w:lang w:val="zh_TW" w:bidi="zh_TW"/>
+        </w:rPr>
         <w:t>人的罪時，宗教領袖們變得憤怒。他們認為只有神才能赦免罪，而耶穌只是</w:t>
       </w:r>
       <w:r>
+        <w:rPr>
+          <w:lang w:val="zh_TW" w:bidi="zh_TW"/>
+        </w:rPr>
         <w:t>人類</w:t>
       </w:r>
       <w:r>
+        <w:rPr>
+          <w:lang w:val="zh_TW" w:bidi="zh_TW"/>
+        </w:rPr>
         <w:t>。領袖們無法理解神已經透過耶穌，以人類的身份來到地上，誰也沒有預料到這一點。耶穌在向人們展示神的形象。耶穌不害怕與生病的人在一起，祂也不害怕被魔鬼控制的人。祂與犯罪的人交談並與他們分享餐食，祂為那些不被他人接受的人帶來了希望。耶穌所教導和所做的與宗教領袖所教導和所做的差異非常大，以至於耶穌將祂所做的描述為新衣服或新酒。神透過耶穌在做一些全新的事，祂帶來了罪和死亡無法毀滅的生命。</w:t>
       </w:r>
-      <w:r/>
-      <w:r/>
-    </w:p>
-    <w:p>
-      <w:r/>
+      <w:r>
+        <w:rPr>
+          <w:lang w:val="zh_TW" w:bidi="zh_TW"/>
+        </w:rPr>
+      </w:r>
+      <w:r>
+        <w:rPr>
+          <w:lang w:val="zh_TW" w:bidi="zh_TW"/>
+        </w:rPr>
+      </w:r>
+    </w:p>
+    <w:p>
+      <w:pPr/>
+      <w:r>
+        <w:rPr>
+          <w:lang w:val="zh_TW" w:bidi="zh_TW"/>
+        </w:rPr>
+      </w:r>
     </w:p>
     <w:p>
       <w:pPr>
         <w:pStyle w:val="Heading2"/>
       </w:pPr>
       <w:r>
+        <w:rPr>
+          <w:lang w:val="zh_TW" w:bidi="zh_TW"/>
+        </w:rPr>
         <w:t>馬可福音 2:23–3:6</w:t>
       </w:r>
-      <w:r/>
-    </w:p>
-    <w:p>
-      <w:r/>
-      <w:r>
+      <w:r>
+        <w:rPr>
+          <w:lang w:val="zh_TW" w:bidi="zh_TW"/>
+        </w:rPr>
+      </w:r>
+    </w:p>
+    <w:p>
+      <w:pPr/>
+      <w:r>
+        <w:rPr>
+          <w:lang w:val="zh_TW" w:bidi="zh_TW"/>
+        </w:rPr>
+      </w:r>
+      <w:r>
+        <w:rPr>
+          <w:lang w:val="zh_TW" w:bidi="zh_TW"/>
+        </w:rPr>
         <w:t>耶穌和</w:t>
       </w:r>
       <w:r>
+        <w:rPr>
+          <w:lang w:val="zh_TW" w:bidi="zh_TW"/>
+        </w:rPr>
         <w:t>法利賽人</w:t>
       </w:r>
       <w:r>
+        <w:rPr>
+          <w:lang w:val="zh_TW" w:bidi="zh_TW"/>
+        </w:rPr>
         <w:t>在</w:t>
       </w:r>
       <w:r>
+        <w:rPr>
+          <w:lang w:val="zh_TW" w:bidi="zh_TW"/>
+        </w:rPr>
         <w:t>安息日</w:t>
       </w:r>
       <w:r>
+        <w:rPr>
+          <w:lang w:val="zh_TW" w:bidi="zh_TW"/>
+        </w:rPr>
         <w:t>上常有很多分歧。神給了祂的子民尊安息日為</w:t>
       </w:r>
       <w:r>
+        <w:rPr>
+          <w:lang w:val="zh_TW" w:bidi="zh_TW"/>
+        </w:rPr>
         <w:t>聖</w:t>
       </w:r>
       <w:r>
+        <w:rPr>
+          <w:lang w:val="zh_TW" w:bidi="zh_TW"/>
+        </w:rPr>
         <w:t>日的律法，但耶穌向法利賽人顯明了他們已經忘記了安息日的真正意義。安息日是為了使</w:t>
       </w:r>
       <w:r>
+        <w:rPr>
+          <w:lang w:val="zh_TW" w:bidi="zh_TW"/>
+        </w:rPr>
         <w:t>神的子民</w:t>
       </w:r>
       <w:r>
+        <w:rPr>
+          <w:lang w:val="zh_TW" w:bidi="zh_TW"/>
+        </w:rPr>
         <w:t>得到</w:t>
       </w:r>
       <w:r>
+        <w:rPr>
+          <w:lang w:val="zh_TW" w:bidi="zh_TW"/>
+        </w:rPr>
         <w:t>安息</w:t>
       </w:r>
       <w:r>
+        <w:rPr>
+          <w:lang w:val="zh_TW" w:bidi="zh_TW"/>
+        </w:rPr>
         <w:t>，他們若因飢餓而吃東西和行善並不會褻瀆神或安息日；治病和拯救生命也不會。猶太領袖制定了許多額外的規則來保持安息日的聖潔，耶穌所做的事情只是違反了那些</w:t>
       </w:r>
       <w:r>
+        <w:rPr>
+          <w:lang w:val="zh_TW" w:bidi="zh_TW"/>
+        </w:rPr>
         <w:t>猶太律法</w:t>
       </w:r>
       <w:r>
+        <w:rPr>
+          <w:lang w:val="zh_TW" w:bidi="zh_TW"/>
+        </w:rPr>
         <w:t>。祂對宗教領袖如此在意他們的規則感到不滿，因為他們更在意規則而不是人的需要或神的意思。領袖們不喜歡耶穌所教導的新觀念。</w:t>
       </w:r>
-      <w:r/>
-      <w:r/>
-    </w:p>
-    <w:p>
-      <w:r/>
+      <w:r>
+        <w:rPr>
+          <w:lang w:val="zh_TW" w:bidi="zh_TW"/>
+        </w:rPr>
+      </w:r>
+      <w:r>
+        <w:rPr>
+          <w:lang w:val="zh_TW" w:bidi="zh_TW"/>
+        </w:rPr>
+      </w:r>
+    </w:p>
+    <w:p>
+      <w:pPr/>
+      <w:r>
+        <w:rPr>
+          <w:lang w:val="zh_TW" w:bidi="zh_TW"/>
+        </w:rPr>
+      </w:r>
     </w:p>
     <w:p>
       <w:pPr>
         <w:pStyle w:val="Heading2"/>
       </w:pPr>
       <w:r>
+        <w:rPr>
+          <w:lang w:val="zh_TW" w:bidi="zh_TW"/>
+        </w:rPr>
         <w:t>馬可福音 3:7–19</w:t>
       </w:r>
-      <w:r/>
-    </w:p>
-    <w:p>
-      <w:r/>
-      <w:r>
+      <w:r>
+        <w:rPr>
+          <w:lang w:val="zh_TW" w:bidi="zh_TW"/>
+        </w:rPr>
+      </w:r>
+    </w:p>
+    <w:p>
+      <w:pPr/>
+      <w:r>
+        <w:rPr>
+          <w:lang w:val="zh_TW" w:bidi="zh_TW"/>
+        </w:rPr>
+      </w:r>
+      <w:r>
+        <w:rPr>
+          <w:lang w:val="zh_TW" w:bidi="zh_TW"/>
+        </w:rPr>
         <w:t>各式各樣的人都對耶穌感到驚奇，因此他們總是跟著耶穌。這些人有從北方的</w:t>
       </w:r>
       <w:r>
+        <w:rPr>
+          <w:lang w:val="zh_TW" w:bidi="zh_TW"/>
+        </w:rPr>
         <w:t>加利利</w:t>
       </w:r>
       <w:r>
+        <w:rPr>
+          <w:lang w:val="zh_TW" w:bidi="zh_TW"/>
+        </w:rPr>
         <w:t>和南方的</w:t>
       </w:r>
       <w:r>
+        <w:rPr>
+          <w:lang w:val="zh_TW" w:bidi="zh_TW"/>
+        </w:rPr>
         <w:t>猶太</w:t>
       </w:r>
       <w:r>
+        <w:rPr>
+          <w:lang w:val="zh_TW" w:bidi="zh_TW"/>
+        </w:rPr>
         <w:t>來的；也有從</w:t>
       </w:r>
       <w:r>
+        <w:rPr>
+          <w:lang w:val="zh_TW" w:bidi="zh_TW"/>
+        </w:rPr>
         <w:t>約旦河</w:t>
       </w:r>
       <w:r>
+        <w:rPr>
+          <w:lang w:val="zh_TW" w:bidi="zh_TW"/>
+        </w:rPr>
         <w:t>以東和</w:t>
       </w:r>
       <w:r>
+        <w:rPr>
+          <w:lang w:val="zh_TW" w:bidi="zh_TW"/>
+        </w:rPr>
         <w:t>泰爾和西頓</w:t>
       </w:r>
       <w:r>
+        <w:rPr>
+          <w:lang w:val="zh_TW" w:bidi="zh_TW"/>
+        </w:rPr>
         <w:t>以西來的。魔鬼大聲喊出了耶穌的身分，但耶穌卻讓他們安靜。</w:t>
       </w:r>
       <w:r>
+        <w:rPr>
+          <w:lang w:val="zh_TW" w:bidi="zh_TW"/>
+        </w:rPr>
         <w:t>以色列人</w:t>
       </w:r>
       <w:r>
+        <w:rPr>
+          <w:lang w:val="zh_TW" w:bidi="zh_TW"/>
+        </w:rPr>
         <w:t>認為他們知道彌賽亞會是什麼樣子，但耶穌希望人們了解彌賽亞真正要做的事情。所以，耶穌選擇了十二個門徒作為祂最親近的跟隨者。祂專注於他們並教導他們。</w:t>
       </w:r>
-      <w:r/>
-      <w:r/>
-    </w:p>
-    <w:p>
-      <w:r/>
+      <w:r>
+        <w:rPr>
+          <w:lang w:val="zh_TW" w:bidi="zh_TW"/>
+        </w:rPr>
+      </w:r>
+      <w:r>
+        <w:rPr>
+          <w:lang w:val="zh_TW" w:bidi="zh_TW"/>
+        </w:rPr>
+      </w:r>
+    </w:p>
+    <w:p>
+      <w:pPr/>
+      <w:r>
+        <w:rPr>
+          <w:lang w:val="zh_TW" w:bidi="zh_TW"/>
+        </w:rPr>
+      </w:r>
     </w:p>
     <w:p>
       <w:pPr>
         <w:pStyle w:val="Heading2"/>
       </w:pPr>
       <w:r>
+        <w:rPr>
+          <w:lang w:val="zh_TW" w:bidi="zh_TW"/>
+        </w:rPr>
         <w:t>馬可福音 3:20–35</w:t>
       </w:r>
-      <w:r/>
-    </w:p>
-    <w:p>
-      <w:r/>
-      <w:r>
+      <w:r>
+        <w:rPr>
+          <w:lang w:val="zh_TW" w:bidi="zh_TW"/>
+        </w:rPr>
+      </w:r>
+    </w:p>
+    <w:p>
+      <w:pPr/>
+      <w:r>
+        <w:rPr>
+          <w:lang w:val="zh_TW" w:bidi="zh_TW"/>
+        </w:rPr>
+      </w:r>
+      <w:r>
+        <w:rPr>
+          <w:lang w:val="zh_TW" w:bidi="zh_TW"/>
+        </w:rPr>
         <w:t>耶穌用家庭和房屋來解釋祂的力量來源。耶穌不是撒但的家或國的一部分，撒但是</w:t>
       </w:r>
       <w:r>
+        <w:rPr>
+          <w:lang w:val="zh_TW" w:bidi="zh_TW"/>
+        </w:rPr>
         <w:t>魔鬼</w:t>
       </w:r>
       <w:r>
+        <w:rPr>
+          <w:lang w:val="zh_TW" w:bidi="zh_TW"/>
+        </w:rPr>
         <w:t>的另一個名字。耶穌的力量不是來自撒但，撒但是耶穌所描述的那個壯漢。耶穌談到的捆綁壯漢並從他的房子裡偷東西，意思是在解釋如何拯救人們脫離罪惡和邪惡。耶穌說，除了人們說聖靈的壞話之外，這指的是宣稱耶穌的力量不是來自神的聖靈的罪，神會原諒人所有其它的罪。這不會是某人是不小心做錯了，而是人主動做出選擇來做這件事。當有人做出這個選擇時，他們選擇了不</w:t>
       </w:r>
       <w:r>
+        <w:rPr>
+          <w:lang w:val="zh_TW" w:bidi="zh_TW"/>
+        </w:rPr>
         <w:t>相信</w:t>
       </w:r>
       <w:r>
+        <w:rPr>
+          <w:lang w:val="zh_TW" w:bidi="zh_TW"/>
+        </w:rPr>
         <w:t>耶穌，選擇了不</w:t>
       </w:r>
       <w:r>
+        <w:rPr>
+          <w:lang w:val="zh_TW" w:bidi="zh_TW"/>
+        </w:rPr>
         <w:t>愛神</w:t>
       </w:r>
       <w:r>
+        <w:rPr>
+          <w:lang w:val="zh_TW" w:bidi="zh_TW"/>
+        </w:rPr>
         <w:t>。相信耶穌並愛神的人不會說聖靈的壞話，因為他們知道耶穌的力量來自神的聖靈。他們順服神並跟隨耶穌。每個做神所希望之事的人，都是神家的一部分。</w:t>
       </w:r>
-      <w:r/>
-      <w:r/>
-    </w:p>
-    <w:p>
-      <w:r/>
+      <w:r>
+        <w:rPr>
+          <w:lang w:val="zh_TW" w:bidi="zh_TW"/>
+        </w:rPr>
+      </w:r>
+      <w:r>
+        <w:rPr>
+          <w:lang w:val="zh_TW" w:bidi="zh_TW"/>
+        </w:rPr>
+      </w:r>
+    </w:p>
+    <w:p>
+      <w:pPr/>
+      <w:r>
+        <w:rPr>
+          <w:lang w:val="zh_TW" w:bidi="zh_TW"/>
+        </w:rPr>
+      </w:r>
     </w:p>
     <w:p>
       <w:pPr>
         <w:pStyle w:val="Heading2"/>
       </w:pPr>
       <w:r>
+        <w:rPr>
+          <w:lang w:val="zh_TW" w:bidi="zh_TW"/>
+        </w:rPr>
         <w:t>馬可福音 4:1–34</w:t>
       </w:r>
-      <w:r/>
-    </w:p>
-    <w:p>
-      <w:r/>
-      <w:r>
+      <w:r>
+        <w:rPr>
+          <w:lang w:val="zh_TW" w:bidi="zh_TW"/>
+        </w:rPr>
+      </w:r>
+    </w:p>
+    <w:p>
+      <w:pPr/>
+      <w:r>
+        <w:rPr>
+          <w:lang w:val="zh_TW" w:bidi="zh_TW"/>
+        </w:rPr>
+      </w:r>
+      <w:r>
+        <w:rPr>
+          <w:lang w:val="zh_TW" w:bidi="zh_TW"/>
+        </w:rPr>
         <w:t>耶穌透過故事來描述神的國，這些故事被稱為</w:t>
       </w:r>
       <w:r>
+        <w:rPr>
+          <w:lang w:val="zh_TW" w:bidi="zh_TW"/>
+        </w:rPr>
         <w:t>比喻</w:t>
       </w:r>
       <w:r>
+        <w:rPr>
+          <w:lang w:val="zh_TW" w:bidi="zh_TW"/>
+        </w:rPr>
         <w:t>。那些願意聽從神的人是預備好自己去順服神的人，他們聽了耶穌的比喻就順服耶穌。許多人拒絕聽從神，他們聽了耶穌的故事也不順服祂。耶穌向祂的門徒解釋了這些故事。神的國不是透過單一的大事來到地上的，它是一點一點地傳播，像種子一樣生長的。耶穌就像故事中的農夫，只是祂所種的種子是神的信息。神的國將會成長壯大，直到它被傳給到地上的每個人。隨著種子的生長，神會盼望收穫祂的子民。遵循耶穌所教導的方式去生活，可使人成為好的收穫的一部分。</w:t>
       </w:r>
-      <w:r/>
-      <w:r/>
-    </w:p>
-    <w:p>
-      <w:r/>
+      <w:r>
+        <w:rPr>
+          <w:lang w:val="zh_TW" w:bidi="zh_TW"/>
+        </w:rPr>
+      </w:r>
+      <w:r>
+        <w:rPr>
+          <w:lang w:val="zh_TW" w:bidi="zh_TW"/>
+        </w:rPr>
+      </w:r>
+    </w:p>
+    <w:p>
+      <w:pPr/>
+      <w:r>
+        <w:rPr>
+          <w:lang w:val="zh_TW" w:bidi="zh_TW"/>
+        </w:rPr>
+      </w:r>
     </w:p>
     <w:p>
       <w:pPr>
         <w:pStyle w:val="Heading2"/>
       </w:pPr>
       <w:r>
+        <w:rPr>
+          <w:lang w:val="zh_TW" w:bidi="zh_TW"/>
+        </w:rPr>
         <w:t>馬可福音 4:35–5:20</w:t>
       </w:r>
-      <w:r/>
-    </w:p>
-    <w:p>
-      <w:r/>
-      <w:r>
+      <w:r>
+        <w:rPr>
+          <w:lang w:val="zh_TW" w:bidi="zh_TW"/>
+        </w:rPr>
+      </w:r>
+    </w:p>
+    <w:p>
+      <w:pPr/>
+      <w:r>
+        <w:rPr>
+          <w:lang w:val="zh_TW" w:bidi="zh_TW"/>
+        </w:rPr>
+      </w:r>
+      <w:r>
+        <w:rPr>
+          <w:lang w:val="zh_TW" w:bidi="zh_TW"/>
+        </w:rPr>
         <w:t>無論耶穌走到哪裡，祂都將</w:t>
       </w:r>
       <w:r>
+        <w:rPr>
+          <w:lang w:val="zh_TW" w:bidi="zh_TW"/>
+        </w:rPr>
         <w:t>平安</w:t>
       </w:r>
       <w:r>
+        <w:rPr>
+          <w:lang w:val="zh_TW" w:bidi="zh_TW"/>
+        </w:rPr>
         <w:t>帶給那些信祂的人。耶穌一張口，連風和浪都聽從祂的聲音。耶穌能夠平息風暴，顯出祂比門徒周圍的危險更強大。耶穌的話語對魔鬼也有權柄，祂釋放了一個被邪靈控制的人。耶穌在一個非猶太的地區做了這一切。耶穌將神的國帶給所有人，而不僅僅是</w:t>
       </w:r>
       <w:r>
+        <w:rPr>
+          <w:lang w:val="zh_TW" w:bidi="zh_TW"/>
+        </w:rPr>
         <w:t>猶太人</w:t>
       </w:r>
       <w:r>
+        <w:rPr>
+          <w:lang w:val="zh_TW" w:bidi="zh_TW"/>
+        </w:rPr>
         <w:t>。耶穌是真正的</w:t>
       </w:r>
       <w:r>
+        <w:rPr>
+          <w:lang w:val="zh_TW" w:bidi="zh_TW"/>
+        </w:rPr>
         <w:t>萬有（創造）</w:t>
       </w:r>
       <w:r>
+        <w:rPr>
+          <w:lang w:val="zh_TW" w:bidi="zh_TW"/>
+        </w:rPr>
         <w:t>的</w:t>
       </w:r>
       <w:r>
+        <w:rPr>
+          <w:lang w:val="zh_TW" w:bidi="zh_TW"/>
+        </w:rPr>
         <w:t>主</w:t>
       </w:r>
       <w:r>
+        <w:rPr>
+          <w:lang w:val="zh_TW" w:bidi="zh_TW"/>
+        </w:rPr>
         <w:t>。</w:t>
       </w:r>
-      <w:r/>
-      <w:r/>
-    </w:p>
-    <w:p>
-      <w:r/>
+      <w:r>
+        <w:rPr>
+          <w:lang w:val="zh_TW" w:bidi="zh_TW"/>
+        </w:rPr>
+      </w:r>
+      <w:r>
+        <w:rPr>
+          <w:lang w:val="zh_TW" w:bidi="zh_TW"/>
+        </w:rPr>
+      </w:r>
+    </w:p>
+    <w:p>
+      <w:pPr/>
+      <w:r>
+        <w:rPr>
+          <w:lang w:val="zh_TW" w:bidi="zh_TW"/>
+        </w:rPr>
+      </w:r>
     </w:p>
     <w:p>
       <w:pPr>
         <w:pStyle w:val="Heading2"/>
       </w:pPr>
       <w:r>
+        <w:rPr>
+          <w:lang w:val="zh_TW" w:bidi="zh_TW"/>
+        </w:rPr>
         <w:t>馬可福音 5:21–43</w:t>
       </w:r>
-      <w:r/>
-    </w:p>
-    <w:p>
-      <w:r/>
-      <w:r>
+      <w:r>
+        <w:rPr>
+          <w:lang w:val="zh_TW" w:bidi="zh_TW"/>
+        </w:rPr>
+      </w:r>
+    </w:p>
+    <w:p>
+      <w:pPr/>
+      <w:r>
+        <w:rPr>
+          <w:lang w:val="zh_TW" w:bidi="zh_TW"/>
+        </w:rPr>
+      </w:r>
+      <w:r>
+        <w:rPr>
+          <w:lang w:val="zh_TW" w:bidi="zh_TW"/>
+        </w:rPr>
         <w:t>在這兩個人們被醫治的故事中，恐懼和信心是最為重要的因素。在第一個故事中，這位婦人相信耶穌有能力治癒她的疾病。然而，她害怕卻耶穌知曉她是誰。在第二個故事中，一位名叫睚魯的會堂領袖害怕他的女兒會死去。然而，耶穌對這位婦人和睚魯都很溫柔，祂平息了他們的恐懼，並鼓勵他們相信祂。耶穌警告睚魯和他的妻子，不要告訴任何人他們的女兒被醫治的事。耶穌是神的兒子，即使死亡已經來臨，祂也將帶來生命和醫治，只是目前還不是讓所有人知曉的時候。</w:t>
       </w:r>
-      <w:r/>
-      <w:r/>
-    </w:p>
-    <w:p>
-      <w:r/>
+      <w:r>
+        <w:rPr>
+          <w:lang w:val="zh_TW" w:bidi="zh_TW"/>
+        </w:rPr>
+      </w:r>
+      <w:r>
+        <w:rPr>
+          <w:lang w:val="zh_TW" w:bidi="zh_TW"/>
+        </w:rPr>
+      </w:r>
+    </w:p>
+    <w:p>
+      <w:pPr/>
+      <w:r>
+        <w:rPr>
+          <w:lang w:val="zh_TW" w:bidi="zh_TW"/>
+        </w:rPr>
+      </w:r>
     </w:p>
     <w:p>
       <w:pPr>
         <w:pStyle w:val="Heading2"/>
       </w:pPr>
       <w:r>
+        <w:rPr>
+          <w:lang w:val="zh_TW" w:bidi="zh_TW"/>
+        </w:rPr>
         <w:t>馬可福音 6:1–13</w:t>
       </w:r>
-      <w:r/>
-    </w:p>
-    <w:p>
-      <w:r/>
-      <w:r>
+      <w:r>
+        <w:rPr>
+          <w:lang w:val="zh_TW" w:bidi="zh_TW"/>
+        </w:rPr>
+      </w:r>
+    </w:p>
+    <w:p>
+      <w:pPr/>
+      <w:r>
+        <w:rPr>
+          <w:lang w:val="zh_TW" w:bidi="zh_TW"/>
+        </w:rPr>
+      </w:r>
+      <w:r>
+        <w:rPr>
+          <w:lang w:val="zh_TW" w:bidi="zh_TW"/>
+        </w:rPr>
         <w:t>耶穌來自加利利的一個普通工人家庭，所有人都知道祂是</w:t>
       </w:r>
       <w:r>
+        <w:rPr>
+          <w:lang w:val="zh_TW" w:bidi="zh_TW"/>
+        </w:rPr>
         <w:t>拿撒勒的馬利亞</w:t>
       </w:r>
       <w:r>
+        <w:rPr>
+          <w:lang w:val="zh_TW" w:bidi="zh_TW"/>
+        </w:rPr>
         <w:t>的兒子，但是耶穌的家人和社群並不明白祂也是</w:t>
       </w:r>
       <w:r>
+        <w:rPr>
+          <w:lang w:val="zh_TW" w:bidi="zh_TW"/>
+        </w:rPr>
         <w:t>神的兒子</w:t>
       </w:r>
       <w:r>
+        <w:rPr>
+          <w:lang w:val="zh_TW" w:bidi="zh_TW"/>
+        </w:rPr>
         <w:t>。在</w:t>
       </w:r>
       <w:r>
+        <w:rPr>
+          <w:lang w:val="zh_TW" w:bidi="zh_TW"/>
+        </w:rPr>
         <w:t>拿撒勒</w:t>
       </w:r>
       <w:r>
+        <w:rPr>
+          <w:lang w:val="zh_TW" w:bidi="zh_TW"/>
+        </w:rPr>
         <w:t>，很少有人相信耶穌能醫治他們，耶穌的家鄉和家人對他沒有</w:t>
       </w:r>
       <w:r>
+        <w:rPr>
+          <w:lang w:val="zh_TW" w:bidi="zh_TW"/>
+        </w:rPr>
         <w:t>信心</w:t>
       </w:r>
       <w:r>
+        <w:rPr>
+          <w:lang w:val="zh_TW" w:bidi="zh_TW"/>
+        </w:rPr>
         <w:t>。不過，以色列的其他人對耶穌有信心。耶穌差派祂最信任的十二位跟隨者，並賦予他們權柄，而這意味著門徒們可以做與耶穌相同的工作。有些人會接受他們關於神國的信息，有些人則不會。</w:t>
       </w:r>
-      <w:r/>
-      <w:r/>
-    </w:p>
-    <w:p>
-      <w:r/>
+      <w:r>
+        <w:rPr>
+          <w:lang w:val="zh_TW" w:bidi="zh_TW"/>
+        </w:rPr>
+      </w:r>
+      <w:r>
+        <w:rPr>
+          <w:lang w:val="zh_TW" w:bidi="zh_TW"/>
+        </w:rPr>
+      </w:r>
+    </w:p>
+    <w:p>
+      <w:pPr/>
+      <w:r>
+        <w:rPr>
+          <w:lang w:val="zh_TW" w:bidi="zh_TW"/>
+        </w:rPr>
+      </w:r>
     </w:p>
     <w:p>
       <w:pPr>
         <w:pStyle w:val="Heading2"/>
       </w:pPr>
       <w:r>
+        <w:rPr>
+          <w:lang w:val="zh_TW" w:bidi="zh_TW"/>
+        </w:rPr>
         <w:t>馬可福音 6:14–29</w:t>
       </w:r>
-      <w:r/>
-    </w:p>
-    <w:p>
-      <w:r/>
-      <w:r>
+      <w:r>
+        <w:rPr>
+          <w:lang w:val="zh_TW" w:bidi="zh_TW"/>
+        </w:rPr>
+      </w:r>
+    </w:p>
+    <w:p>
+      <w:pPr/>
+      <w:r>
+        <w:rPr>
+          <w:lang w:val="zh_TW" w:bidi="zh_TW"/>
+        </w:rPr>
+      </w:r>
+      <w:r>
+        <w:rPr>
+          <w:lang w:val="zh_TW" w:bidi="zh_TW"/>
+        </w:rPr>
         <w:t>耶穌來宣告有關神國的</w:t>
       </w:r>
       <w:r>
+        <w:rPr>
+          <w:lang w:val="zh_TW" w:bidi="zh_TW"/>
+        </w:rPr>
         <w:t>好消息</w:t>
       </w:r>
       <w:r>
+        <w:rPr>
+          <w:lang w:val="zh_TW" w:bidi="zh_TW"/>
+        </w:rPr>
         <w:t>，但以色列已經有一位</w:t>
       </w:r>
       <w:r>
+        <w:rPr>
+          <w:lang w:val="zh_TW" w:bidi="zh_TW"/>
+        </w:rPr>
         <w:t>王</w:t>
       </w:r>
       <w:r>
+        <w:rPr>
+          <w:lang w:val="zh_TW" w:bidi="zh_TW"/>
+        </w:rPr>
         <w:t>。</w:t>
       </w:r>
       <w:r>
+        <w:rPr>
+          <w:lang w:val="zh_TW" w:bidi="zh_TW"/>
+        </w:rPr>
         <w:t>希律·安提帕</w:t>
       </w:r>
       <w:r>
+        <w:rPr>
+          <w:lang w:val="zh_TW" w:bidi="zh_TW"/>
+        </w:rPr>
         <w:t>王聽說了耶穌所說和所做的事。他聽到另一個國度來臨的事時很不高興，他對施洗約翰也不滿意。約翰一直在為神國的來臨做預備，他向希律指出希律做的錯事，然而告訴別人神是真正的王其實是很危險的。</w:t>
       </w:r>
-      <w:r/>
-      <w:r/>
-    </w:p>
-    <w:p>
-      <w:r/>
+      <w:r>
+        <w:rPr>
+          <w:lang w:val="zh_TW" w:bidi="zh_TW"/>
+        </w:rPr>
+      </w:r>
+      <w:r>
+        <w:rPr>
+          <w:lang w:val="zh_TW" w:bidi="zh_TW"/>
+        </w:rPr>
+      </w:r>
+    </w:p>
+    <w:p>
+      <w:pPr/>
+      <w:r>
+        <w:rPr>
+          <w:lang w:val="zh_TW" w:bidi="zh_TW"/>
+        </w:rPr>
+      </w:r>
     </w:p>
     <w:p>
       <w:pPr>
         <w:pStyle w:val="Heading2"/>
       </w:pPr>
       <w:r>
+        <w:rPr>
+          <w:lang w:val="zh_TW" w:bidi="zh_TW"/>
+        </w:rPr>
         <w:t>馬可福音 6:30–44</w:t>
       </w:r>
-      <w:r/>
-    </w:p>
-    <w:p>
-      <w:r/>
-      <w:r>
+      <w:r>
+        <w:rPr>
+          <w:lang w:val="zh_TW" w:bidi="zh_TW"/>
+        </w:rPr>
+      </w:r>
+    </w:p>
+    <w:p>
+      <w:pPr/>
+      <w:r>
+        <w:rPr>
+          <w:lang w:val="zh_TW" w:bidi="zh_TW"/>
+        </w:rPr>
+      </w:r>
+      <w:r>
+        <w:rPr>
+          <w:lang w:val="zh_TW" w:bidi="zh_TW"/>
+        </w:rPr>
         <w:t>馬可展示了希律根據自己的喜好和權力做出決定，然後馬可又展示了耶穌與希律截然不同。耶穌對祂所服事的人民有著深切的關懷和愛。耶穌看到以色列人民如同沒有</w:t>
       </w:r>
       <w:r>
+        <w:rPr>
+          <w:lang w:val="zh_TW" w:bidi="zh_TW"/>
+        </w:rPr>
         <w:t>牧羊人</w:t>
       </w:r>
       <w:r>
+        <w:rPr>
+          <w:lang w:val="zh_TW" w:bidi="zh_TW"/>
+        </w:rPr>
         <w:t>的羊群，而祂來正是要成為他們的牧羊人。耶穌不僅差派門徒走遍以色列傳道和醫病，耶穌還花時間教導人民。門徒們因為群眾餓了非常擔心，因為門徒們仍然不明白耶穌有能力提供他們所需的一切。然而耶穌只拿了一小部分食物，卻用它確保了所有群眾都有足夠的食物吃。這個</w:t>
       </w:r>
       <w:r>
+        <w:rPr>
+          <w:lang w:val="zh_TW" w:bidi="zh_TW"/>
+        </w:rPr>
         <w:t>神蹟</w:t>
       </w:r>
       <w:r>
+        <w:rPr>
+          <w:lang w:val="zh_TW" w:bidi="zh_TW"/>
+        </w:rPr>
         <w:t>是一個記號，顯明了耶穌像牧羊人一樣照顧人民。</w:t>
       </w:r>
-      <w:r/>
-      <w:r/>
-    </w:p>
-    <w:p>
-      <w:r/>
+      <w:r>
+        <w:rPr>
+          <w:lang w:val="zh_TW" w:bidi="zh_TW"/>
+        </w:rPr>
+      </w:r>
+      <w:r>
+        <w:rPr>
+          <w:lang w:val="zh_TW" w:bidi="zh_TW"/>
+        </w:rPr>
+      </w:r>
+    </w:p>
+    <w:p>
+      <w:pPr/>
+      <w:r>
+        <w:rPr>
+          <w:lang w:val="zh_TW" w:bidi="zh_TW"/>
+        </w:rPr>
+      </w:r>
     </w:p>
     <w:p>
       <w:pPr>
         <w:pStyle w:val="Heading2"/>
       </w:pPr>
       <w:r>
+        <w:rPr>
+          <w:lang w:val="zh_TW" w:bidi="zh_TW"/>
+        </w:rPr>
         <w:t>馬可福音 6:45–56</w:t>
       </w:r>
-      <w:r/>
-    </w:p>
-    <w:p>
-      <w:r/>
-      <w:r>
+      <w:r>
+        <w:rPr>
+          <w:lang w:val="zh_TW" w:bidi="zh_TW"/>
+        </w:rPr>
+      </w:r>
+    </w:p>
+    <w:p>
+      <w:pPr/>
+      <w:r>
+        <w:rPr>
+          <w:lang w:val="zh_TW" w:bidi="zh_TW"/>
+        </w:rPr>
+      </w:r>
+      <w:r>
+        <w:rPr>
+          <w:lang w:val="zh_TW" w:bidi="zh_TW"/>
+        </w:rPr>
         <w:t>耶穌沒有留在祂餵飽超過五千人的地方，祂想要服事以色列各地的人。不過祂派門徒先行，在耶穌離開之前，祂獨自向父神</w:t>
       </w:r>
       <w:r>
+        <w:rPr>
+          <w:lang w:val="zh_TW" w:bidi="zh_TW"/>
+        </w:rPr>
         <w:t>禱告</w:t>
       </w:r>
       <w:r>
+        <w:rPr>
+          <w:lang w:val="zh_TW" w:bidi="zh_TW"/>
+        </w:rPr>
         <w:t>。禱告對耶穌非常重要。然後，耶穌穿越加利利</w:t>
       </w:r>
       <w:r>
+        <w:rPr>
+          <w:lang w:val="zh_TW" w:bidi="zh_TW"/>
+        </w:rPr>
         <w:t>海</w:t>
       </w:r>
       <w:r>
+        <w:rPr>
+          <w:lang w:val="zh_TW" w:bidi="zh_TW"/>
+        </w:rPr>
         <w:t>繼續前行。耶穌的門徒看到耶穌在水面上行走時非常害怕，他們仍然不明白耶穌對地上一切事物擁有完全的權柄。耶穌平息了風浪並安慰了眾人。然後他繼續周遊、教導和醫治人。這些由馬可記錄的故事顯示了耶穌無比的強大和有恩慈。</w:t>
       </w:r>
-      <w:r/>
-      <w:r/>
-    </w:p>
-    <w:p>
-      <w:r/>
+      <w:r>
+        <w:rPr>
+          <w:lang w:val="zh_TW" w:bidi="zh_TW"/>
+        </w:rPr>
+      </w:r>
+      <w:r>
+        <w:rPr>
+          <w:lang w:val="zh_TW" w:bidi="zh_TW"/>
+        </w:rPr>
+      </w:r>
+    </w:p>
+    <w:p>
+      <w:pPr/>
+      <w:r>
+        <w:rPr>
+          <w:lang w:val="zh_TW" w:bidi="zh_TW"/>
+        </w:rPr>
+      </w:r>
     </w:p>
     <w:p>
       <w:pPr>
         <w:pStyle w:val="Heading2"/>
       </w:pPr>
       <w:r>
+        <w:rPr>
+          <w:lang w:val="zh_TW" w:bidi="zh_TW"/>
+        </w:rPr>
         <w:t>馬可福音 7:1–23</w:t>
       </w:r>
-      <w:r/>
-    </w:p>
-    <w:p>
-      <w:r/>
-      <w:r>
+      <w:r>
+        <w:rPr>
+          <w:lang w:val="zh_TW" w:bidi="zh_TW"/>
+        </w:rPr>
+      </w:r>
+    </w:p>
+    <w:p>
+      <w:pPr/>
+      <w:r>
+        <w:rPr>
+          <w:lang w:val="zh_TW" w:bidi="zh_TW"/>
+        </w:rPr>
+      </w:r>
+      <w:r>
+        <w:rPr>
+          <w:lang w:val="zh_TW" w:bidi="zh_TW"/>
+        </w:rPr>
         <w:t>許多法利賽人和</w:t>
       </w:r>
       <w:r>
+        <w:rPr>
+          <w:lang w:val="zh_TW" w:bidi="zh_TW"/>
+        </w:rPr>
         <w:t>律法教師</w:t>
       </w:r>
       <w:r>
+        <w:rPr>
+          <w:lang w:val="zh_TW" w:bidi="zh_TW"/>
+        </w:rPr>
         <w:t>並不是關懷人的、敬虔的領袖。他們要求猶太人遵守許多猶太律法，而其中許多規則常使人們的生活更加困難，並沒有使他們更接近神。耶穌雖然教導了神誡命的重要性，但神的律法是為了幫助人們敬拜祂並與祂親近的，於是耶穌教導人們一種不同方法去理解不潔之物。這些誡命是關於避免邪惡的，邪惡的言語和行為始於人們心中有邪惡的慾望。耶穌賜給那些信祂的人一顆愛神和順服神的心。</w:t>
       </w:r>
-      <w:r/>
-      <w:r/>
-    </w:p>
-    <w:p>
-      <w:r/>
+      <w:r>
+        <w:rPr>
+          <w:lang w:val="zh_TW" w:bidi="zh_TW"/>
+        </w:rPr>
+      </w:r>
+      <w:r>
+        <w:rPr>
+          <w:lang w:val="zh_TW" w:bidi="zh_TW"/>
+        </w:rPr>
+      </w:r>
+    </w:p>
+    <w:p>
+      <w:pPr/>
+      <w:r>
+        <w:rPr>
+          <w:lang w:val="zh_TW" w:bidi="zh_TW"/>
+        </w:rPr>
+      </w:r>
     </w:p>
     <w:p>
       <w:pPr>
         <w:pStyle w:val="Heading2"/>
       </w:pPr>
       <w:r>
+        <w:rPr>
+          <w:lang w:val="zh_TW" w:bidi="zh_TW"/>
+        </w:rPr>
         <w:t>馬可福音 7:24–37</w:t>
       </w:r>
-      <w:r/>
-    </w:p>
-    <w:p>
-      <w:r/>
-      <w:r>
+      <w:r>
+        <w:rPr>
+          <w:lang w:val="zh_TW" w:bidi="zh_TW"/>
+        </w:rPr>
+      </w:r>
+    </w:p>
+    <w:p>
+      <w:pPr/>
+      <w:r>
+        <w:rPr>
+          <w:lang w:val="zh_TW" w:bidi="zh_TW"/>
+        </w:rPr>
+      </w:r>
+      <w:r>
+        <w:rPr>
+          <w:lang w:val="zh_TW" w:bidi="zh_TW"/>
+        </w:rPr>
         <w:t>耶穌去了一個</w:t>
       </w:r>
       <w:r>
+        <w:rPr>
+          <w:lang w:val="zh_TW" w:bidi="zh_TW"/>
+        </w:rPr>
         <w:t>外邦人</w:t>
       </w:r>
       <w:r>
+        <w:rPr>
+          <w:lang w:val="zh_TW" w:bidi="zh_TW"/>
+        </w:rPr>
         <w:t>的城鎮以避免引起注意。一位希臘的（</w:t>
       </w:r>
       <w:r>
+        <w:rPr>
+          <w:lang w:val="zh_TW" w:bidi="zh_TW"/>
+        </w:rPr>
         <w:t>希臘</w:t>
       </w:r>
       <w:r>
+        <w:rPr>
+          <w:lang w:val="zh_TW" w:bidi="zh_TW"/>
+        </w:rPr>
         <w:t>）婦女懇求耶穌幫助她，她不是猶太人。她堅信耶穌擁有對抗邪靈的力量，所以儘管耶穌來是為了服事猶太人的，祂還是治癒了這位婦女的女兒。然後在一個外邦城市，耶穌治癒了一個聾啞人。耶穌的觸摸使他的耳朵完全恢復了聽力，嘴巴也可以清楚說話了。耶穌來到世上是為了幫助人們聽到關於神的真理，祂希望所有人都能理解真理並傳講它。</w:t>
       </w:r>
-      <w:r/>
-      <w:r/>
-    </w:p>
-    <w:p>
-      <w:r/>
+      <w:r>
+        <w:rPr>
+          <w:lang w:val="zh_TW" w:bidi="zh_TW"/>
+        </w:rPr>
+      </w:r>
+      <w:r>
+        <w:rPr>
+          <w:lang w:val="zh_TW" w:bidi="zh_TW"/>
+        </w:rPr>
+      </w:r>
+    </w:p>
+    <w:p>
+      <w:pPr/>
+      <w:r>
+        <w:rPr>
+          <w:lang w:val="zh_TW" w:bidi="zh_TW"/>
+        </w:rPr>
+      </w:r>
     </w:p>
     <w:p>
       <w:pPr>
         <w:pStyle w:val="Heading2"/>
       </w:pPr>
       <w:r>
+        <w:rPr>
+          <w:lang w:val="zh_TW" w:bidi="zh_TW"/>
+        </w:rPr>
         <w:t>馬可福音 8:1–21</w:t>
       </w:r>
-      <w:r/>
-    </w:p>
-    <w:p>
-      <w:r/>
-      <w:r>
+      <w:r>
+        <w:rPr>
+          <w:lang w:val="zh_TW" w:bidi="zh_TW"/>
+        </w:rPr>
+      </w:r>
+    </w:p>
+    <w:p>
+      <w:pPr/>
+      <w:r>
+        <w:rPr>
+          <w:lang w:val="zh_TW" w:bidi="zh_TW"/>
+        </w:rPr>
+      </w:r>
+      <w:r>
+        <w:rPr>
+          <w:lang w:val="zh_TW" w:bidi="zh_TW"/>
+        </w:rPr>
         <w:t>耶穌在鄉間各地行了許多神蹟，祂醫治人、趕出鬼，並使死人復活。然後，祂用幾個麵包餵飽了四千人，這是耶穌第二次以神奇的方式餵飽人群。法利賽人仍然求另一個神蹟來證明神差遣了耶穌。他們其實不需要更多的神蹟，他們只是想要羞辱耶穌。耶穌警告十二門徒關於宗教領袖和跟隨希律的人，但門徒們仍然不明白耶穌所說的意思。</w:t>
       </w:r>
-      <w:r/>
-      <w:r/>
-    </w:p>
-    <w:p>
-      <w:r/>
+      <w:r>
+        <w:rPr>
+          <w:lang w:val="zh_TW" w:bidi="zh_TW"/>
+        </w:rPr>
+      </w:r>
+      <w:r>
+        <w:rPr>
+          <w:lang w:val="zh_TW" w:bidi="zh_TW"/>
+        </w:rPr>
+      </w:r>
+    </w:p>
+    <w:p>
+      <w:pPr/>
+      <w:r>
+        <w:rPr>
+          <w:lang w:val="zh_TW" w:bidi="zh_TW"/>
+        </w:rPr>
+      </w:r>
     </w:p>
     <w:p>
       <w:pPr>
         <w:pStyle w:val="Heading2"/>
       </w:pPr>
       <w:r>
+        <w:rPr>
+          <w:lang w:val="zh_TW" w:bidi="zh_TW"/>
+        </w:rPr>
         <w:t>馬可福音 8:22–30</w:t>
       </w:r>
-      <w:r/>
-    </w:p>
-    <w:p>
-      <w:r/>
-      <w:r>
+      <w:r>
+        <w:rPr>
+          <w:lang w:val="zh_TW" w:bidi="zh_TW"/>
+        </w:rPr>
+      </w:r>
+    </w:p>
+    <w:p>
+      <w:pPr/>
+      <w:r>
+        <w:rPr>
+          <w:lang w:val="zh_TW" w:bidi="zh_TW"/>
+        </w:rPr>
+      </w:r>
+      <w:r>
+        <w:rPr>
+          <w:lang w:val="zh_TW" w:bidi="zh_TW"/>
+        </w:rPr>
         <w:t>耶穌第一次觸摸盲人的時候，盲人並沒有立即看清楚。然後，耶穌再次觸摸他的眼睛，他就看清楚了。這個故事之後，緊接著是關於門徒的故事。這裡展示了門徒的一些情況，他們並沒有立刻全面清楚地了解耶穌是誰，他們是一點一點地學習關於祂的事。他們與耶穌在一起的時間越長，他們就越了解耶穌。耶穌問祂的門徒他們認為祂是誰。</w:t>
       </w:r>
       <w:r>
+        <w:rPr>
+          <w:lang w:val="zh_TW" w:bidi="zh_TW"/>
+        </w:rPr>
         <w:t>彼得</w:t>
       </w:r>
       <w:r>
+        <w:rPr>
+          <w:lang w:val="zh_TW" w:bidi="zh_TW"/>
+        </w:rPr>
         <w:t>回答說耶穌是神應許要派來的彌賽亞。耶穌告訴那個盲人不要告訴別人他被醫治了，祂也告訴祂的門徒不要談論祂是誰。如果每個人都知道耶穌是彌賽亞，就會有問題出現。希律王和</w:t>
       </w:r>
       <w:r>
+        <w:rPr>
+          <w:lang w:val="zh_TW" w:bidi="zh_TW"/>
+        </w:rPr>
         <w:t>羅馬</w:t>
       </w:r>
       <w:r>
+        <w:rPr>
+          <w:lang w:val="zh_TW" w:bidi="zh_TW"/>
+        </w:rPr>
         <w:t>領袖不會喜歡這個消息。</w:t>
       </w:r>
-      <w:r/>
-      <w:r/>
-    </w:p>
-    <w:p>
-      <w:r/>
+      <w:r>
+        <w:rPr>
+          <w:lang w:val="zh_TW" w:bidi="zh_TW"/>
+        </w:rPr>
+      </w:r>
+      <w:r>
+        <w:rPr>
+          <w:lang w:val="zh_TW" w:bidi="zh_TW"/>
+        </w:rPr>
+      </w:r>
+    </w:p>
+    <w:p>
+      <w:pPr/>
+      <w:r>
+        <w:rPr>
+          <w:lang w:val="zh_TW" w:bidi="zh_TW"/>
+        </w:rPr>
+      </w:r>
     </w:p>
     <w:p>
       <w:pPr>
         <w:pStyle w:val="Heading2"/>
       </w:pPr>
       <w:r>
+        <w:rPr>
+          <w:lang w:val="zh_TW" w:bidi="zh_TW"/>
+        </w:rPr>
         <w:t>馬可福音 8:31–9:1</w:t>
       </w:r>
-      <w:r/>
-    </w:p>
-    <w:p>
-      <w:r/>
-      <w:r>
+      <w:r>
+        <w:rPr>
+          <w:lang w:val="zh_TW" w:bidi="zh_TW"/>
+        </w:rPr>
+      </w:r>
+    </w:p>
+    <w:p>
+      <w:pPr/>
+      <w:r>
+        <w:rPr>
+          <w:lang w:val="zh_TW" w:bidi="zh_TW"/>
+        </w:rPr>
+      </w:r>
+      <w:r>
+        <w:rPr>
+          <w:lang w:val="zh_TW" w:bidi="zh_TW"/>
+        </w:rPr>
         <w:t>耶穌知道祂會死在</w:t>
       </w:r>
       <w:r>
+        <w:rPr>
+          <w:lang w:val="zh_TW" w:bidi="zh_TW"/>
+        </w:rPr>
         <w:t>十字架</w:t>
       </w:r>
       <w:r>
+        <w:rPr>
+          <w:lang w:val="zh_TW" w:bidi="zh_TW"/>
+        </w:rPr>
         <w:t>上，祂會被羅馬政府釘死。耶穌談到自己是</w:t>
       </w:r>
       <w:r>
+        <w:rPr>
+          <w:lang w:val="zh_TW" w:bidi="zh_TW"/>
+        </w:rPr>
         <w:t>人子</w:t>
       </w:r>
       <w:r>
+        <w:rPr>
+          <w:lang w:val="zh_TW" w:bidi="zh_TW"/>
+        </w:rPr>
         <w:t>，這挑戰了門徒對彌賽亞的想像。彼得不喜歡耶穌所說的話，然而耶穌的門徒必須對自己說不，必須對耶穌說是。他們必須在自己的生活中走十字架的道路，這意味著他們必須預備好放棄一切來跟隨耶穌。這包括放棄他們的生命。這是一個令人難以聽懂和理解的教導。</w:t>
       </w:r>
-      <w:r/>
-      <w:r/>
-    </w:p>
-    <w:p>
-      <w:r/>
+      <w:r>
+        <w:rPr>
+          <w:lang w:val="zh_TW" w:bidi="zh_TW"/>
+        </w:rPr>
+      </w:r>
+      <w:r>
+        <w:rPr>
+          <w:lang w:val="zh_TW" w:bidi="zh_TW"/>
+        </w:rPr>
+      </w:r>
+    </w:p>
+    <w:p>
+      <w:pPr/>
+      <w:r>
+        <w:rPr>
+          <w:lang w:val="zh_TW" w:bidi="zh_TW"/>
+        </w:rPr>
+      </w:r>
     </w:p>
     <w:p>
       <w:pPr>
         <w:pStyle w:val="Heading2"/>
       </w:pPr>
       <w:r>
+        <w:rPr>
+          <w:lang w:val="zh_TW" w:bidi="zh_TW"/>
+        </w:rPr>
         <w:t>馬可福音 9:2–13</w:t>
       </w:r>
-      <w:r/>
-    </w:p>
-    <w:p>
-      <w:r/>
-      <w:r>
+      <w:r>
+        <w:rPr>
+          <w:lang w:val="zh_TW" w:bidi="zh_TW"/>
+        </w:rPr>
+      </w:r>
+    </w:p>
+    <w:p>
+      <w:pPr/>
+      <w:r>
+        <w:rPr>
+          <w:lang w:val="zh_TW" w:bidi="zh_TW"/>
+        </w:rPr>
+      </w:r>
+      <w:r>
+        <w:rPr>
+          <w:lang w:val="zh_TW" w:bidi="zh_TW"/>
+        </w:rPr>
         <w:t>耶穌帶著彼得、</w:t>
       </w:r>
       <w:r>
+        <w:rPr>
+          <w:lang w:val="zh_TW" w:bidi="zh_TW"/>
+        </w:rPr>
         <w:t>雅各</w:t>
       </w:r>
       <w:r>
+        <w:rPr>
+          <w:lang w:val="zh_TW" w:bidi="zh_TW"/>
+        </w:rPr>
         <w:t>和</w:t>
       </w:r>
       <w:r>
+        <w:rPr>
+          <w:lang w:val="zh_TW" w:bidi="zh_TW"/>
+        </w:rPr>
         <w:t>約翰</w:t>
       </w:r>
       <w:r>
+        <w:rPr>
+          <w:lang w:val="zh_TW" w:bidi="zh_TW"/>
+        </w:rPr>
         <w:t>上了一座山，耶穌在他們面前變了相，門徒看到了耶穌作為神子的</w:t>
       </w:r>
       <w:r>
+        <w:rPr>
+          <w:lang w:val="zh_TW" w:bidi="zh_TW"/>
+        </w:rPr>
         <w:t>榮耀</w:t>
       </w:r>
       <w:r>
+        <w:rPr>
+          <w:lang w:val="zh_TW" w:bidi="zh_TW"/>
+        </w:rPr>
         <w:t>。</w:t>
       </w:r>
       <w:r>
+        <w:rPr>
+          <w:lang w:val="zh_TW" w:bidi="zh_TW"/>
+        </w:rPr>
         <w:t>摩西</w:t>
       </w:r>
       <w:r>
+        <w:rPr>
+          <w:lang w:val="zh_TW" w:bidi="zh_TW"/>
+        </w:rPr>
         <w:t>和</w:t>
       </w:r>
       <w:r>
+        <w:rPr>
+          <w:lang w:val="zh_TW" w:bidi="zh_TW"/>
+        </w:rPr>
         <w:t>以利亞</w:t>
       </w:r>
       <w:r>
+        <w:rPr>
+          <w:lang w:val="zh_TW" w:bidi="zh_TW"/>
+        </w:rPr>
         <w:t>在那裡與耶穌說話，他們是以色列歷史上最重要的兩個人之一。彼得既驚訝又害怕，以至於他的話和想法都混亂了。然後，神說話了，敦促門徒聽從耶穌並順服祂。耶穌告訴這三位門徒，不要告訴任何人他們在山上所看到的事情，只有當祂從死裡復活之後，他們才能告訴別人。門徒們不明白耶穌所說的從死裡復活是什麼意思。</w:t>
       </w:r>
-      <w:r/>
-      <w:r/>
-    </w:p>
-    <w:p>
-      <w:r/>
+      <w:r>
+        <w:rPr>
+          <w:lang w:val="zh_TW" w:bidi="zh_TW"/>
+        </w:rPr>
+      </w:r>
+      <w:r>
+        <w:rPr>
+          <w:lang w:val="zh_TW" w:bidi="zh_TW"/>
+        </w:rPr>
+      </w:r>
+    </w:p>
+    <w:p>
+      <w:pPr/>
+      <w:r>
+        <w:rPr>
+          <w:lang w:val="zh_TW" w:bidi="zh_TW"/>
+        </w:rPr>
+      </w:r>
     </w:p>
     <w:p>
       <w:pPr>
         <w:pStyle w:val="Heading2"/>
       </w:pPr>
       <w:r>
+        <w:rPr>
+          <w:lang w:val="zh_TW" w:bidi="zh_TW"/>
+        </w:rPr>
         <w:t>馬可福音 9:14–29</w:t>
       </w:r>
-      <w:r/>
-    </w:p>
-    <w:p>
-      <w:r/>
-      <w:r>
+      <w:r>
+        <w:rPr>
+          <w:lang w:val="zh_TW" w:bidi="zh_TW"/>
+        </w:rPr>
+      </w:r>
+    </w:p>
+    <w:p>
+      <w:pPr/>
+      <w:r>
+        <w:rPr>
+          <w:lang w:val="zh_TW" w:bidi="zh_TW"/>
+        </w:rPr>
+      </w:r>
+      <w:r>
+        <w:rPr>
+          <w:lang w:val="zh_TW" w:bidi="zh_TW"/>
+        </w:rPr>
         <w:t>耶穌的門徒遇到了一個他們無法趕走的污鬼，這讓門徒們感到困惑。早些時候，耶穌已經賜予他們做耶穌所做的工作的權柄，他們也曾經四處旅行，醫治人們並趕鬼。然而，隨著耶穌越來越接近祂的死亡，跟隨祂變得越來越困難。門徒們試圖醫治一個男孩，但他們無法為他帶來新的生命。男孩的父親也在掙扎是否該相信耶穌能治癒他的兒子。耶穌的話語顯示出祂對人們不信任神的力量感到多麼疲憊。耶穌以權柄和慈愛，牽著男孩的手把他扶了起來。</w:t>
       </w:r>
-      <w:r/>
-      <w:r/>
-    </w:p>
-    <w:p>
-      <w:r/>
+      <w:r>
+        <w:rPr>
+          <w:lang w:val="zh_TW" w:bidi="zh_TW"/>
+        </w:rPr>
+      </w:r>
+      <w:r>
+        <w:rPr>
+          <w:lang w:val="zh_TW" w:bidi="zh_TW"/>
+        </w:rPr>
+      </w:r>
+    </w:p>
+    <w:p>
+      <w:pPr/>
+      <w:r>
+        <w:rPr>
+          <w:lang w:val="zh_TW" w:bidi="zh_TW"/>
+        </w:rPr>
+      </w:r>
     </w:p>
     <w:p>
       <w:pPr>
         <w:pStyle w:val="Heading2"/>
       </w:pPr>
       <w:r>
+        <w:rPr>
+          <w:lang w:val="zh_TW" w:bidi="zh_TW"/>
+        </w:rPr>
         <w:t>馬可福音 9:30–37</w:t>
       </w:r>
-      <w:r/>
-    </w:p>
-    <w:p>
-      <w:r/>
-      <w:r>
+      <w:r>
+        <w:rPr>
+          <w:lang w:val="zh_TW" w:bidi="zh_TW"/>
+        </w:rPr>
+      </w:r>
+    </w:p>
+    <w:p>
+      <w:pPr/>
+      <w:r>
+        <w:rPr>
+          <w:lang w:val="zh_TW" w:bidi="zh_TW"/>
+        </w:rPr>
+      </w:r>
+      <w:r>
+        <w:rPr>
+          <w:lang w:val="zh_TW" w:bidi="zh_TW"/>
+        </w:rPr>
         <w:t>耶穌花了更多的時間單獨與祂的門徒在一起，祂在利用這段時間教導他們。耶穌教導他們祂將要經歷的苦難，然而門徒們卻只關心誰在耶穌的國裡最重要。因此，耶穌教導他們以一種不同的方式來理解什麼是偉大，真正的偉大意味著接待那些被他人認為不重要的人，這意味著服事他人，這意味著願意放棄自己的生命。</w:t>
       </w:r>
-      <w:r/>
-      <w:r/>
-    </w:p>
-    <w:p>
-      <w:r/>
+      <w:r>
+        <w:rPr>
+          <w:lang w:val="zh_TW" w:bidi="zh_TW"/>
+        </w:rPr>
+      </w:r>
+      <w:r>
+        <w:rPr>
+          <w:lang w:val="zh_TW" w:bidi="zh_TW"/>
+        </w:rPr>
+      </w:r>
+    </w:p>
+    <w:p>
+      <w:pPr/>
+      <w:r>
+        <w:rPr>
+          <w:lang w:val="zh_TW" w:bidi="zh_TW"/>
+        </w:rPr>
+      </w:r>
     </w:p>
     <w:p>
       <w:pPr>
         <w:pStyle w:val="Heading2"/>
       </w:pPr>
       <w:r>
+        <w:rPr>
+          <w:lang w:val="zh_TW" w:bidi="zh_TW"/>
+        </w:rPr>
         <w:t>馬可福音 9:38–50</w:t>
       </w:r>
-      <w:r/>
-    </w:p>
-    <w:p>
-      <w:r/>
-      <w:r>
+      <w:r>
+        <w:rPr>
+          <w:lang w:val="zh_TW" w:bidi="zh_TW"/>
+        </w:rPr>
+      </w:r>
+    </w:p>
+    <w:p>
+      <w:pPr/>
+      <w:r>
+        <w:rPr>
+          <w:lang w:val="zh_TW" w:bidi="zh_TW"/>
+        </w:rPr>
+      </w:r>
+      <w:r>
+        <w:rPr>
+          <w:lang w:val="zh_TW" w:bidi="zh_TW"/>
+        </w:rPr>
         <w:t>耶穌醫治並釋放了人們，但污鬼繼續傷害人們。耶穌賜給了祂的門徒們趕鬼的能力，但同時也有其他人</w:t>
       </w:r>
       <w:r>
+        <w:rPr>
+          <w:lang w:val="zh_TW" w:bidi="zh_TW"/>
+        </w:rPr>
         <w:t>奉耶穌的名</w:t>
       </w:r>
       <w:r>
+        <w:rPr>
+          <w:lang w:val="zh_TW" w:bidi="zh_TW"/>
+        </w:rPr>
         <w:t>趕鬼。門徒們想要阻止這些人，耶穌卻教導門徒要接受所有服事祂的人，他們需要與所有忠實做神工作的人彼此以朋友的身分聯合在一起。耶穌的跟隨者必須拒絕所有與神的生活方式相反的事物，拒絕遵行神的道會導致極大的痛苦和折磨。耶穌描述</w:t>
       </w:r>
       <w:r>
+        <w:rPr>
+          <w:lang w:val="zh_TW" w:bidi="zh_TW"/>
+        </w:rPr>
         <w:t>地獄</w:t>
       </w:r>
       <w:r>
+        <w:rPr>
+          <w:lang w:val="zh_TW" w:bidi="zh_TW"/>
+        </w:rPr>
         <w:t>為永遠持續的大痛苦和折磨。那些拒絕對罪說不的人就是在對與神同在的生活說不，耶穌希望每個人都能與祂一同生活在神的國度裡。</w:t>
       </w:r>
-      <w:r/>
-      <w:r/>
-    </w:p>
-    <w:p>
-      <w:r/>
+      <w:r>
+        <w:rPr>
+          <w:lang w:val="zh_TW" w:bidi="zh_TW"/>
+        </w:rPr>
+      </w:r>
+      <w:r>
+        <w:rPr>
+          <w:lang w:val="zh_TW" w:bidi="zh_TW"/>
+        </w:rPr>
+      </w:r>
+    </w:p>
+    <w:p>
+      <w:pPr/>
+      <w:r>
+        <w:rPr>
+          <w:lang w:val="zh_TW" w:bidi="zh_TW"/>
+        </w:rPr>
+      </w:r>
     </w:p>
     <w:p>
       <w:pPr>
         <w:pStyle w:val="Heading2"/>
       </w:pPr>
       <w:r>
+        <w:rPr>
+          <w:lang w:val="zh_TW" w:bidi="zh_TW"/>
+        </w:rPr>
         <w:t>馬可福音 10:1–16</w:t>
       </w:r>
-      <w:r/>
-    </w:p>
-    <w:p>
-      <w:r/>
-      <w:r>
+      <w:r>
+        <w:rPr>
+          <w:lang w:val="zh_TW" w:bidi="zh_TW"/>
+        </w:rPr>
+      </w:r>
+    </w:p>
+    <w:p>
+      <w:pPr/>
+      <w:r>
+        <w:rPr>
+          <w:lang w:val="zh_TW" w:bidi="zh_TW"/>
+        </w:rPr>
+      </w:r>
+      <w:r>
+        <w:rPr>
+          <w:lang w:val="zh_TW" w:bidi="zh_TW"/>
+        </w:rPr>
         <w:t>法利賽人試圖用言語陷害耶穌，他們希望耶穌說一些違背摩西律法的話，耶穌卻利用這個機會教導他們，神所喜悅的</w:t>
       </w:r>
       <w:r>
+        <w:rPr>
+          <w:lang w:val="zh_TW" w:bidi="zh_TW"/>
+        </w:rPr>
         <w:t>婚姻</w:t>
       </w:r>
       <w:r>
+        <w:rPr>
+          <w:lang w:val="zh_TW" w:bidi="zh_TW"/>
+        </w:rPr>
         <w:t>應該是什麼樣的。然後，人們把小孩子帶到耶穌那裡，祂祝福了小孩子們。孩子們信靠耶穌並接受祂，他們與不接受耶穌的法利賽人完全相反。耶穌希望人們像小孩子那樣信靠祂。人們若沒有那樣的信靠，就不能領受神的國。</w:t>
       </w:r>
-      <w:r/>
-      <w:r/>
-    </w:p>
-    <w:p>
-      <w:r/>
+      <w:r>
+        <w:rPr>
+          <w:lang w:val="zh_TW" w:bidi="zh_TW"/>
+        </w:rPr>
+      </w:r>
+      <w:r>
+        <w:rPr>
+          <w:lang w:val="zh_TW" w:bidi="zh_TW"/>
+        </w:rPr>
+      </w:r>
+    </w:p>
+    <w:p>
+      <w:pPr/>
+      <w:r>
+        <w:rPr>
+          <w:lang w:val="zh_TW" w:bidi="zh_TW"/>
+        </w:rPr>
+      </w:r>
     </w:p>
     <w:p>
       <w:pPr>
         <w:pStyle w:val="Heading2"/>
       </w:pPr>
       <w:r>
+        <w:rPr>
+          <w:lang w:val="zh_TW" w:bidi="zh_TW"/>
+        </w:rPr>
         <w:t>馬可福音 10:17–31</w:t>
       </w:r>
-      <w:r/>
-    </w:p>
-    <w:p>
-      <w:r/>
-      <w:r>
+      <w:r>
+        <w:rPr>
+          <w:lang w:val="zh_TW" w:bidi="zh_TW"/>
+        </w:rPr>
+      </w:r>
+    </w:p>
+    <w:p>
+      <w:pPr/>
+      <w:r>
+        <w:rPr>
+          <w:lang w:val="zh_TW" w:bidi="zh_TW"/>
+        </w:rPr>
+      </w:r>
+      <w:r>
+        <w:rPr>
+          <w:lang w:val="zh_TW" w:bidi="zh_TW"/>
+        </w:rPr>
         <w:t>耶穌教導說，對神國的委身比任何事情都重要。一個富人想知道他應該怎樣做才能得到</w:t>
       </w:r>
       <w:r>
+        <w:rPr>
+          <w:lang w:val="zh_TW" w:bidi="zh_TW"/>
+        </w:rPr>
         <w:t>永生</w:t>
       </w:r>
       <w:r>
+        <w:rPr>
+          <w:lang w:val="zh_TW" w:bidi="zh_TW"/>
+        </w:rPr>
         <w:t>。耶穌告訴他，他必須放棄他的財富，他必須用這些錢來幫助窮人，這樣他就可以跟隨耶穌了。然而那人不願意這樣做。跟隨耶穌是有真實的代價的，這要求人們完全信靠神並順服祂。有些人願意為神的國付出他們所有的一切，那麼之後神會給他們比所放棄的多更多的獎賞。他們將在來世與神永遠同住，當神在</w:t>
       </w:r>
       <w:r>
+        <w:rPr>
+          <w:lang w:val="zh_TW" w:bidi="zh_TW"/>
+        </w:rPr>
         <w:t>新創造（新造的人）</w:t>
       </w:r>
       <w:r>
+        <w:rPr>
+          <w:lang w:val="zh_TW" w:bidi="zh_TW"/>
+        </w:rPr>
         <w:t>中使萬物更新時，這將會發生。</w:t>
       </w:r>
-      <w:r/>
-      <w:r/>
-    </w:p>
-    <w:p>
-      <w:r/>
+      <w:r>
+        <w:rPr>
+          <w:lang w:val="zh_TW" w:bidi="zh_TW"/>
+        </w:rPr>
+      </w:r>
+      <w:r>
+        <w:rPr>
+          <w:lang w:val="zh_TW" w:bidi="zh_TW"/>
+        </w:rPr>
+      </w:r>
+    </w:p>
+    <w:p>
+      <w:pPr/>
+      <w:r>
+        <w:rPr>
+          <w:lang w:val="zh_TW" w:bidi="zh_TW"/>
+        </w:rPr>
+      </w:r>
     </w:p>
     <w:p>
       <w:pPr>
         <w:pStyle w:val="Heading2"/>
       </w:pPr>
       <w:r>
+        <w:rPr>
+          <w:lang w:val="zh_TW" w:bidi="zh_TW"/>
+        </w:rPr>
         <w:t>馬可福音 10:32–45</w:t>
       </w:r>
-      <w:r/>
-    </w:p>
-    <w:p>
-      <w:r/>
-      <w:r>
+      <w:r>
+        <w:rPr>
+          <w:lang w:val="zh_TW" w:bidi="zh_TW"/>
+        </w:rPr>
+      </w:r>
+    </w:p>
+    <w:p>
+      <w:pPr/>
+      <w:r>
+        <w:rPr>
+          <w:lang w:val="zh_TW" w:bidi="zh_TW"/>
+        </w:rPr>
+      </w:r>
+      <w:r>
+        <w:rPr>
+          <w:lang w:val="zh_TW" w:bidi="zh_TW"/>
+        </w:rPr>
         <w:t>耶穌正在前往</w:t>
       </w:r>
       <w:r>
+        <w:rPr>
+          <w:lang w:val="zh_TW" w:bidi="zh_TW"/>
+        </w:rPr>
         <w:t>耶路撒冷</w:t>
       </w:r>
       <w:r>
+        <w:rPr>
+          <w:lang w:val="zh_TW" w:bidi="zh_TW"/>
+        </w:rPr>
         <w:t>，這十分危險，因此，耶穌再次告訴門徒們，當他們到達城市後會發生什麼。雅各和約翰的問題顯明他們不理解耶穌的國。他們希望在耶穌作王時，他們能夠成為王身邊非常重要的人。但耶穌是透過受苦和死在十字架上作王的。耶穌不是暴力的，祂從未強迫人們做祂想要的事。相反，祂來是為了服事並捨棄自己的生命的。祂的死是為了使人們得自由而付上的代價，那些想成為祂國度一部分的人必須效法祂的榜樣，他們必須願意為他人受苦並服事他人。</w:t>
       </w:r>
-      <w:r/>
-      <w:r/>
-    </w:p>
-    <w:p>
-      <w:r/>
+      <w:r>
+        <w:rPr>
+          <w:lang w:val="zh_TW" w:bidi="zh_TW"/>
+        </w:rPr>
+      </w:r>
+      <w:r>
+        <w:rPr>
+          <w:lang w:val="zh_TW" w:bidi="zh_TW"/>
+        </w:rPr>
+      </w:r>
+    </w:p>
+    <w:p>
+      <w:pPr/>
+      <w:r>
+        <w:rPr>
+          <w:lang w:val="zh_TW" w:bidi="zh_TW"/>
+        </w:rPr>
+      </w:r>
     </w:p>
     <w:p>
       <w:pPr>
         <w:pStyle w:val="Heading2"/>
       </w:pPr>
       <w:r>
+        <w:rPr>
+          <w:lang w:val="zh_TW" w:bidi="zh_TW"/>
+        </w:rPr>
         <w:t>馬可福音 10:46–52</w:t>
       </w:r>
-      <w:r/>
-    </w:p>
-    <w:p>
-      <w:r/>
-      <w:r>
+      <w:r>
+        <w:rPr>
+          <w:lang w:val="zh_TW" w:bidi="zh_TW"/>
+        </w:rPr>
+      </w:r>
+    </w:p>
+    <w:p>
+      <w:pPr/>
+      <w:r>
+        <w:rPr>
+          <w:lang w:val="zh_TW" w:bidi="zh_TW"/>
+        </w:rPr>
+      </w:r>
+      <w:r>
+        <w:rPr>
+          <w:lang w:val="zh_TW" w:bidi="zh_TW"/>
+        </w:rPr>
         <w:t>巴底買是盲人，非常貧困。耶穌非常關心</w:t>
       </w:r>
       <w:r>
+        <w:rPr>
+          <w:lang w:val="zh_TW" w:bidi="zh_TW"/>
+        </w:rPr>
         <w:t>貧困的人</w:t>
       </w:r>
       <w:r>
+        <w:rPr>
+          <w:lang w:val="zh_TW" w:bidi="zh_TW"/>
+        </w:rPr>
         <w:t>。巴底買聽說耶穌在附近，他認出了耶穌是大衛</w:t>
       </w:r>
       <w:r>
+        <w:rPr>
+          <w:lang w:val="zh_TW" w:bidi="zh_TW"/>
+        </w:rPr>
         <w:t>王</w:t>
       </w:r>
       <w:r>
+        <w:rPr>
+          <w:lang w:val="zh_TW" w:bidi="zh_TW"/>
+        </w:rPr>
         <w:t>的後裔。巴底買承認他需要</w:t>
       </w:r>
       <w:r>
+        <w:rPr>
+          <w:lang w:val="zh_TW" w:bidi="zh_TW"/>
+        </w:rPr>
         <w:t>憐憫</w:t>
       </w:r>
       <w:r>
+        <w:rPr>
+          <w:lang w:val="zh_TW" w:bidi="zh_TW"/>
+        </w:rPr>
         <w:t>，他相信耶穌能夠幫助他。他沒有放棄，也沒有允許別人阻止他，巴底買跳起來告訴了耶穌他需要什麼。耶穌醫治巴底買時，他立刻跟隨了耶穌。巴底買是所有希望來到耶穌面前之人的榜樣。</w:t>
       </w:r>
-      <w:r/>
-      <w:r/>
-    </w:p>
-    <w:p>
-      <w:r/>
+      <w:r>
+        <w:rPr>
+          <w:lang w:val="zh_TW" w:bidi="zh_TW"/>
+        </w:rPr>
+      </w:r>
+      <w:r>
+        <w:rPr>
+          <w:lang w:val="zh_TW" w:bidi="zh_TW"/>
+        </w:rPr>
+      </w:r>
+    </w:p>
+    <w:p>
+      <w:pPr/>
+      <w:r>
+        <w:rPr>
+          <w:lang w:val="zh_TW" w:bidi="zh_TW"/>
+        </w:rPr>
+      </w:r>
     </w:p>
     <w:p>
       <w:pPr>
         <w:pStyle w:val="Heading2"/>
       </w:pPr>
       <w:r>
+        <w:rPr>
+          <w:lang w:val="zh_TW" w:bidi="zh_TW"/>
+        </w:rPr>
         <w:t>馬可福音 11:1–11</w:t>
       </w:r>
-      <w:r/>
-    </w:p>
-    <w:p>
-      <w:r/>
-      <w:r>
+      <w:r>
+        <w:rPr>
+          <w:lang w:val="zh_TW" w:bidi="zh_TW"/>
+        </w:rPr>
+      </w:r>
+    </w:p>
+    <w:p>
+      <w:pPr/>
+      <w:r>
+        <w:rPr>
+          <w:lang w:val="zh_TW" w:bidi="zh_TW"/>
+        </w:rPr>
+      </w:r>
+      <w:r>
+        <w:rPr>
+          <w:lang w:val="zh_TW" w:bidi="zh_TW"/>
+        </w:rPr>
         <w:t>耶穌多次告訴人們不要談論祂的真實身份，但不久後，耶穌在公開場合做了一件大膽的事。耶穌以以色列的彌賽亞的身份，騎著驢駒進入了耶路撒冷。人們呼喊和散那！意思是「現在拯救我們」！他們想要一個著名的像大衛王國一樣的國，他們想要能夠脫離羅馬敵人的</w:t>
       </w:r>
       <w:r>
+        <w:rPr>
+          <w:lang w:val="zh_TW" w:bidi="zh_TW"/>
+        </w:rPr>
         <w:t>救恩</w:t>
       </w:r>
       <w:r>
+        <w:rPr>
+          <w:lang w:val="zh_TW" w:bidi="zh_TW"/>
+        </w:rPr>
         <w:t>。耶穌謙卑地騎著驢，而不是戰馬。</w:t>
       </w:r>
-      <w:r/>
-      <w:r/>
-    </w:p>
-    <w:p>
-      <w:r/>
+      <w:r>
+        <w:rPr>
+          <w:lang w:val="zh_TW" w:bidi="zh_TW"/>
+        </w:rPr>
+      </w:r>
+      <w:r>
+        <w:rPr>
+          <w:lang w:val="zh_TW" w:bidi="zh_TW"/>
+        </w:rPr>
+      </w:r>
+    </w:p>
+    <w:p>
+      <w:pPr/>
+      <w:r>
+        <w:rPr>
+          <w:lang w:val="zh_TW" w:bidi="zh_TW"/>
+        </w:rPr>
+      </w:r>
     </w:p>
     <w:p>
       <w:pPr>
         <w:pStyle w:val="Heading2"/>
       </w:pPr>
       <w:r>
+        <w:rPr>
+          <w:lang w:val="zh_TW" w:bidi="zh_TW"/>
+        </w:rPr>
         <w:t>馬可福音 11:12–26</w:t>
       </w:r>
-      <w:r/>
-    </w:p>
-    <w:p>
-      <w:r/>
-      <w:r>
+      <w:r>
+        <w:rPr>
+          <w:lang w:val="zh_TW" w:bidi="zh_TW"/>
+        </w:rPr>
+      </w:r>
+    </w:p>
+    <w:p>
+      <w:pPr/>
+      <w:r>
+        <w:rPr>
+          <w:lang w:val="zh_TW" w:bidi="zh_TW"/>
+        </w:rPr>
+      </w:r>
+      <w:r>
+        <w:rPr>
+          <w:lang w:val="zh_TW" w:bidi="zh_TW"/>
+        </w:rPr>
         <w:t>那座</w:t>
       </w:r>
       <w:r>
+        <w:rPr>
+          <w:lang w:val="zh_TW" w:bidi="zh_TW"/>
+        </w:rPr>
         <w:t>聖殿</w:t>
       </w:r>
       <w:r>
+        <w:rPr>
+          <w:lang w:val="zh_TW" w:bidi="zh_TW"/>
+        </w:rPr>
         <w:t>已經成為以色列迷途的象徵。耶穌到達耶路撒冷的第二天便叫停了聖殿裡的褻瀆行為。第三天，彼得對耶穌話語的力量感到驚奇。早些時候，耶穌對一棵無花果樹說話。彼得看到那棵樹已經枯乾，沒有果實。這象徵著對以色列不順服神的</w:t>
       </w:r>
       <w:r>
+        <w:rPr>
+          <w:lang w:val="zh_TW" w:bidi="zh_TW"/>
+        </w:rPr>
         <w:t>審判</w:t>
       </w:r>
       <w:r>
+        <w:rPr>
+          <w:lang w:val="zh_TW" w:bidi="zh_TW"/>
+        </w:rPr>
         <w:t>。然後，耶穌教導了門徒們更多關於禱告的事。祂的跟隨者可以大膽地禱告並相信神會聽他們的禱告。神渴望為祂的孩子們提供所需的一切。耶穌還提醒門徒們，在禱告時要始終謙卑。向神禱告會提醒他們領受神的赦免，好去饒恕他人。</w:t>
       </w:r>
-      <w:r/>
-      <w:r/>
-    </w:p>
-    <w:p>
-      <w:r/>
+      <w:r>
+        <w:rPr>
+          <w:lang w:val="zh_TW" w:bidi="zh_TW"/>
+        </w:rPr>
+      </w:r>
+      <w:r>
+        <w:rPr>
+          <w:lang w:val="zh_TW" w:bidi="zh_TW"/>
+        </w:rPr>
+      </w:r>
+    </w:p>
+    <w:p>
+      <w:pPr/>
+      <w:r>
+        <w:rPr>
+          <w:lang w:val="zh_TW" w:bidi="zh_TW"/>
+        </w:rPr>
+      </w:r>
     </w:p>
     <w:p>
       <w:pPr>
         <w:pStyle w:val="Heading2"/>
       </w:pPr>
       <w:r>
+        <w:rPr>
+          <w:lang w:val="zh_TW" w:bidi="zh_TW"/>
+        </w:rPr>
         <w:t>馬可福音 11:27–12:12</w:t>
       </w:r>
-      <w:r/>
-    </w:p>
-    <w:p>
-      <w:r/>
-      <w:r>
+      <w:r>
+        <w:rPr>
+          <w:lang w:val="zh_TW" w:bidi="zh_TW"/>
+        </w:rPr>
+      </w:r>
+    </w:p>
+    <w:p>
+      <w:pPr/>
+      <w:r>
+        <w:rPr>
+          <w:lang w:val="zh_TW" w:bidi="zh_TW"/>
+        </w:rPr>
+      </w:r>
+      <w:r>
+        <w:rPr>
+          <w:lang w:val="zh_TW" w:bidi="zh_TW"/>
+        </w:rPr>
         <w:t>耶穌與宗教領袖的衝突愈演愈烈，宗教領袖再次挑戰耶穌的權柄。耶穌講了一個關於這些人的故事。在故事中，葡萄園的租戶拒絕給園主任何果實，他們還在園主的僕人來收果實時惡待了僕人。最後，園主派了他的兒子，租戶卻殺了他。耶穌此處引用了詩篇一百一十八篇的話。詩篇談到一塊不被接受的石頭，耶穌就是那塊石頭，神將用耶穌建造全新的事物。</w:t>
       </w:r>
-      <w:r/>
-      <w:r/>
-    </w:p>
-    <w:p>
-      <w:r/>
+      <w:r>
+        <w:rPr>
+          <w:lang w:val="zh_TW" w:bidi="zh_TW"/>
+        </w:rPr>
+      </w:r>
+      <w:r>
+        <w:rPr>
+          <w:lang w:val="zh_TW" w:bidi="zh_TW"/>
+        </w:rPr>
+      </w:r>
+    </w:p>
+    <w:p>
+      <w:pPr/>
+      <w:r>
+        <w:rPr>
+          <w:lang w:val="zh_TW" w:bidi="zh_TW"/>
+        </w:rPr>
+      </w:r>
     </w:p>
     <w:p>
       <w:pPr>
         <w:pStyle w:val="Heading2"/>
       </w:pPr>
       <w:r>
+        <w:rPr>
+          <w:lang w:val="zh_TW" w:bidi="zh_TW"/>
+        </w:rPr>
         <w:t>馬可福音 12:13–27</w:t>
       </w:r>
-      <w:r/>
-    </w:p>
-    <w:p>
-      <w:r/>
-      <w:r>
+      <w:r>
+        <w:rPr>
+          <w:lang w:val="zh_TW" w:bidi="zh_TW"/>
+        </w:rPr>
+      </w:r>
+    </w:p>
+    <w:p>
+      <w:pPr/>
+      <w:r>
+        <w:rPr>
+          <w:lang w:val="zh_TW" w:bidi="zh_TW"/>
+        </w:rPr>
+      </w:r>
+      <w:r>
+        <w:rPr>
+          <w:lang w:val="zh_TW" w:bidi="zh_TW"/>
+        </w:rPr>
         <w:t>通常情況下，法利賽人、</w:t>
       </w:r>
       <w:r>
+        <w:rPr>
+          <w:lang w:val="zh_TW" w:bidi="zh_TW"/>
+        </w:rPr>
         <w:t>希律黨人</w:t>
       </w:r>
       <w:r>
+        <w:rPr>
+          <w:lang w:val="zh_TW" w:bidi="zh_TW"/>
+        </w:rPr>
         <w:t>和</w:t>
       </w:r>
       <w:r>
+        <w:rPr>
+          <w:lang w:val="zh_TW" w:bidi="zh_TW"/>
+        </w:rPr>
         <w:t>撒都該人</w:t>
       </w:r>
       <w:r>
+        <w:rPr>
+          <w:lang w:val="zh_TW" w:bidi="zh_TW"/>
+        </w:rPr>
         <w:t>彼此之間並不友好，但此時他們聯合起來試圖阻止耶穌。他們問耶穌關於</w:t>
       </w:r>
       <w:r>
+        <w:rPr>
+          <w:lang w:val="zh_TW" w:bidi="zh_TW"/>
+        </w:rPr>
         <w:t>稅務</w:t>
       </w:r>
       <w:r>
+        <w:rPr>
+          <w:lang w:val="zh_TW" w:bidi="zh_TW"/>
+        </w:rPr>
         <w:t>、婚姻和復活的難題。他們想讓耶穌在猶太人或羅馬面前陷入困境，但是耶穌仍然給出了巧妙的回答，讓他們不得不思考更難的問題。他們欠</w:t>
       </w:r>
       <w:r>
+        <w:rPr>
+          <w:lang w:val="zh_TW" w:bidi="zh_TW"/>
+        </w:rPr>
         <w:t>凱撒</w:t>
       </w:r>
       <w:r>
+        <w:rPr>
+          <w:lang w:val="zh_TW" w:bidi="zh_TW"/>
+        </w:rPr>
         <w:t>什麼？他們欠神什麼？神的力量能做什麼？神怎麼能成為已經死去之人的神？</w:t>
       </w:r>
-      <w:r/>
-      <w:r/>
-    </w:p>
-    <w:p>
-      <w:r/>
+      <w:r>
+        <w:rPr>
+          <w:lang w:val="zh_TW" w:bidi="zh_TW"/>
+        </w:rPr>
+      </w:r>
+      <w:r>
+        <w:rPr>
+          <w:lang w:val="zh_TW" w:bidi="zh_TW"/>
+        </w:rPr>
+      </w:r>
+    </w:p>
+    <w:p>
+      <w:pPr/>
+      <w:r>
+        <w:rPr>
+          <w:lang w:val="zh_TW" w:bidi="zh_TW"/>
+        </w:rPr>
+      </w:r>
     </w:p>
     <w:p>
       <w:pPr>
         <w:pStyle w:val="Heading2"/>
       </w:pPr>
       <w:r>
+        <w:rPr>
+          <w:lang w:val="zh_TW" w:bidi="zh_TW"/>
+        </w:rPr>
         <w:t>馬可福音 12:28–44</w:t>
       </w:r>
-      <w:r/>
-    </w:p>
-    <w:p>
-      <w:r/>
-      <w:r>
+      <w:r>
+        <w:rPr>
+          <w:lang w:val="zh_TW" w:bidi="zh_TW"/>
+        </w:rPr>
+      </w:r>
+    </w:p>
+    <w:p>
+      <w:pPr/>
+      <w:r>
+        <w:rPr>
+          <w:lang w:val="zh_TW" w:bidi="zh_TW"/>
+        </w:rPr>
+      </w:r>
+      <w:r>
+        <w:rPr>
+          <w:lang w:val="zh_TW" w:bidi="zh_TW"/>
+        </w:rPr>
         <w:t>有一位律法教師明白愛神和服事他人是非常重要的，這些事情甚至比猶太人遵循的所有其他規則和做法更為重要。耶穌很高興看到了這個人的</w:t>
       </w:r>
       <w:r>
+        <w:rPr>
+          <w:lang w:val="zh_TW" w:bidi="zh_TW"/>
+        </w:rPr>
         <w:t>智慧</w:t>
       </w:r>
       <w:r>
+        <w:rPr>
+          <w:lang w:val="zh_TW" w:bidi="zh_TW"/>
+        </w:rPr>
         <w:t>。然後，耶穌在教導時提出了自己的問題。祂解釋了以色列教師的錯誤，他們關心自己的榮耀和被人尊敬，卻不關心神的子民。他們的一些規則使像奉獻金錢的寡婦這樣的人的生活更加困難。耶穌指出，富人只把他們的一部分給神，寡婦卻是那些為神</w:t>
       </w:r>
       <w:r>
+        <w:rPr>
+          <w:lang w:val="zh_TW" w:bidi="zh_TW"/>
+        </w:rPr>
         <w:t>犧牲</w:t>
       </w:r>
       <w:r>
+        <w:rPr>
+          <w:lang w:val="zh_TW" w:bidi="zh_TW"/>
+        </w:rPr>
         <w:t>一切之人的榜樣。耶穌尊重她的奉獻。</w:t>
       </w:r>
-      <w:r/>
-      <w:r/>
-    </w:p>
-    <w:p>
-      <w:r/>
+      <w:r>
+        <w:rPr>
+          <w:lang w:val="zh_TW" w:bidi="zh_TW"/>
+        </w:rPr>
+      </w:r>
+      <w:r>
+        <w:rPr>
+          <w:lang w:val="zh_TW" w:bidi="zh_TW"/>
+        </w:rPr>
+      </w:r>
+    </w:p>
+    <w:p>
+      <w:pPr/>
+      <w:r>
+        <w:rPr>
+          <w:lang w:val="zh_TW" w:bidi="zh_TW"/>
+        </w:rPr>
+      </w:r>
     </w:p>
     <w:p>
       <w:pPr>
         <w:pStyle w:val="Heading2"/>
       </w:pPr>
       <w:r>
+        <w:rPr>
+          <w:lang w:val="zh_TW" w:bidi="zh_TW"/>
+        </w:rPr>
         <w:t>馬可福音 13:1–13</w:t>
       </w:r>
-      <w:r/>
-    </w:p>
-    <w:p>
-      <w:r/>
-      <w:r>
+      <w:r>
+        <w:rPr>
+          <w:lang w:val="zh_TW" w:bidi="zh_TW"/>
+        </w:rPr>
+      </w:r>
+    </w:p>
+    <w:p>
+      <w:pPr/>
+      <w:r>
+        <w:rPr>
+          <w:lang w:val="zh_TW" w:bidi="zh_TW"/>
+        </w:rPr>
+      </w:r>
+      <w:r>
+        <w:rPr>
+          <w:lang w:val="zh_TW" w:bidi="zh_TW"/>
+        </w:rPr>
         <w:t>耶穌的一個門徒請耶穌看耶路撒冷的聖殿，那聖殿不僅大還美麗，但耶穌卻預言它將被毀壞。隨後在</w:t>
       </w:r>
       <w:r>
+        <w:rPr>
+          <w:lang w:val="zh_TW" w:bidi="zh_TW"/>
+        </w:rPr>
         <w:t>橄欖山</w:t>
       </w:r>
       <w:r>
+        <w:rPr>
+          <w:lang w:val="zh_TW" w:bidi="zh_TW"/>
+        </w:rPr>
         <w:t>，耶穌回答了門徒關於這事何時會發生的問題。那將發生在一段困難和混亂之後。耶穌的跟隨者將面臨困境並處於危險之中。這些是耶穌提到的產痛，祂的跟隨者必須有耐心並信靠聖靈，聖靈會幫助他們。</w:t>
       </w:r>
-      <w:r/>
-      <w:r/>
-    </w:p>
-    <w:p>
-      <w:r/>
+      <w:r>
+        <w:rPr>
+          <w:lang w:val="zh_TW" w:bidi="zh_TW"/>
+        </w:rPr>
+      </w:r>
+      <w:r>
+        <w:rPr>
+          <w:lang w:val="zh_TW" w:bidi="zh_TW"/>
+        </w:rPr>
+      </w:r>
+    </w:p>
+    <w:p>
+      <w:pPr/>
+      <w:r>
+        <w:rPr>
+          <w:lang w:val="zh_TW" w:bidi="zh_TW"/>
+        </w:rPr>
+      </w:r>
     </w:p>
     <w:p>
       <w:pPr>
         <w:pStyle w:val="Heading2"/>
       </w:pPr>
       <w:r>
+        <w:rPr>
+          <w:lang w:val="zh_TW" w:bidi="zh_TW"/>
+        </w:rPr>
         <w:t>馬可福音 13:14–37</w:t>
       </w:r>
-      <w:r/>
-    </w:p>
-    <w:p>
-      <w:r/>
-      <w:r>
+      <w:r>
+        <w:rPr>
+          <w:lang w:val="zh_TW" w:bidi="zh_TW"/>
+        </w:rPr>
+      </w:r>
+    </w:p>
+    <w:p>
+      <w:pPr/>
+      <w:r>
+        <w:rPr>
+          <w:lang w:val="zh_TW" w:bidi="zh_TW"/>
+        </w:rPr>
+      </w:r>
+      <w:r>
+        <w:rPr>
+          <w:lang w:val="zh_TW" w:bidi="zh_TW"/>
+        </w:rPr>
         <w:t>耶穌描述了耶路撒冷的聖殿被毀之前的徵兆。那時，將會有很多迷惑人的事。耶穌警告祂的跟隨者要逃離耶路撒冷。隨後，耶穌引用了</w:t>
       </w:r>
       <w:r>
+        <w:rPr>
+          <w:lang w:val="zh_TW" w:bidi="zh_TW"/>
+        </w:rPr>
         <w:t>以賽亞書</w:t>
       </w:r>
       <w:r>
+        <w:rPr>
+          <w:lang w:val="zh_TW" w:bidi="zh_TW"/>
+        </w:rPr>
         <w:t>中</w:t>
       </w:r>
       <w:r>
+        <w:rPr>
+          <w:lang w:val="zh_TW" w:bidi="zh_TW"/>
+        </w:rPr>
         <w:t>巴比倫</w:t>
       </w:r>
       <w:r>
+        <w:rPr>
+          <w:lang w:val="zh_TW" w:bidi="zh_TW"/>
+        </w:rPr>
         <w:t>和</w:t>
       </w:r>
       <w:r>
+        <w:rPr>
+          <w:lang w:val="zh_TW" w:bidi="zh_TW"/>
+        </w:rPr>
         <w:t>以東</w:t>
       </w:r>
       <w:r>
+        <w:rPr>
+          <w:lang w:val="zh_TW" w:bidi="zh_TW"/>
+        </w:rPr>
         <w:t>被毀時發生的可怕事情，經文顯示了當時的人們感到何等的害怕和不安全。耶穌警告說，這樣一個可怕而混亂的時期將再次來臨，而且這會發生在門徒們還活著的時候。耶穌希望他們明白，大家應該做好準備。除此之外，門徒們應該相信神會看顧他們。耶穌描述的許多事情發生在</w:t>
       </w:r>
       <w:r>
+        <w:rPr>
+          <w:lang w:val="zh_TW" w:bidi="zh_TW"/>
+        </w:rPr>
         <w:t>公元70年</w:t>
       </w:r>
       <w:r>
+        <w:rPr>
+          <w:lang w:val="zh_TW" w:bidi="zh_TW"/>
+        </w:rPr>
         <w:t>。那時羅馬軍隊摧毀了聖殿。</w:t>
       </w:r>
-      <w:r/>
-      <w:r/>
-    </w:p>
-    <w:p>
-      <w:r/>
+      <w:r>
+        <w:rPr>
+          <w:lang w:val="zh_TW" w:bidi="zh_TW"/>
+        </w:rPr>
+      </w:r>
+      <w:r>
+        <w:rPr>
+          <w:lang w:val="zh_TW" w:bidi="zh_TW"/>
+        </w:rPr>
+      </w:r>
+    </w:p>
+    <w:p>
+      <w:pPr/>
+      <w:r>
+        <w:rPr>
+          <w:lang w:val="zh_TW" w:bidi="zh_TW"/>
+        </w:rPr>
+      </w:r>
     </w:p>
     <w:p>
       <w:pPr>
         <w:pStyle w:val="Heading2"/>
       </w:pPr>
       <w:r>
+        <w:rPr>
+          <w:lang w:val="zh_TW" w:bidi="zh_TW"/>
+        </w:rPr>
         <w:t>馬可福音 14:1–11</w:t>
       </w:r>
-      <w:r/>
-    </w:p>
-    <w:p>
-      <w:r/>
-      <w:r>
+      <w:r>
+        <w:rPr>
+          <w:lang w:val="zh_TW" w:bidi="zh_TW"/>
+        </w:rPr>
+      </w:r>
+    </w:p>
+    <w:p>
+      <w:pPr/>
+      <w:r>
+        <w:rPr>
+          <w:lang w:val="zh_TW" w:bidi="zh_TW"/>
+        </w:rPr>
+      </w:r>
+      <w:r>
+        <w:rPr>
+          <w:lang w:val="zh_TW" w:bidi="zh_TW"/>
+        </w:rPr>
         <w:t>以色列的領袖們正在密謀對付耶穌。當耶穌到達耶路撒冷時，所有的事情都如耶穌所說的一般發生了。快到</w:t>
       </w:r>
       <w:r>
+        <w:rPr>
+          <w:lang w:val="zh_TW" w:bidi="zh_TW"/>
+        </w:rPr>
         <w:t>逾越節</w:t>
       </w:r>
       <w:r>
+        <w:rPr>
+          <w:lang w:val="zh_TW" w:bidi="zh_TW"/>
+        </w:rPr>
         <w:t>，此節日慶祝的是神將祂的子民從</w:t>
       </w:r>
       <w:r>
+        <w:rPr>
+          <w:lang w:val="zh_TW" w:bidi="zh_TW"/>
+        </w:rPr>
         <w:t>埃及</w:t>
       </w:r>
       <w:r>
+        <w:rPr>
+          <w:lang w:val="zh_TW" w:bidi="zh_TW"/>
+        </w:rPr>
         <w:t>的奴役中解救出來。耶穌死時，祂將把祂的子民從罪的奴役中救拔出來。一位來自</w:t>
       </w:r>
       <w:r>
+        <w:rPr>
+          <w:lang w:val="zh_TW" w:bidi="zh_TW"/>
+        </w:rPr>
         <w:t>伯大尼</w:t>
       </w:r>
       <w:r>
+        <w:rPr>
+          <w:lang w:val="zh_TW" w:bidi="zh_TW"/>
+        </w:rPr>
         <w:t>的女子用一份令人驚訝的禮物來尊崇耶穌。耶穌說那昂貴的香膏是為了預備安葬祂的身體。隨後，馬可記錄導致耶穌死亡的事。耶穌的一位受信任的門徒將耶穌交給了那些想要殺害耶穌的人。馬可沒有全面地解釋清楚為何</w:t>
       </w:r>
       <w:r>
+        <w:rPr>
+          <w:lang w:val="zh_TW" w:bidi="zh_TW"/>
+        </w:rPr>
         <w:t>加略人猶大</w:t>
       </w:r>
       <w:r>
+        <w:rPr>
+          <w:lang w:val="zh_TW" w:bidi="zh_TW"/>
+        </w:rPr>
         <w:t>想這麼做。</w:t>
       </w:r>
-      <w:r/>
-      <w:r/>
-    </w:p>
-    <w:p>
-      <w:r/>
+      <w:r>
+        <w:rPr>
+          <w:lang w:val="zh_TW" w:bidi="zh_TW"/>
+        </w:rPr>
+      </w:r>
+      <w:r>
+        <w:rPr>
+          <w:lang w:val="zh_TW" w:bidi="zh_TW"/>
+        </w:rPr>
+      </w:r>
+    </w:p>
+    <w:p>
+      <w:pPr/>
+      <w:r>
+        <w:rPr>
+          <w:lang w:val="zh_TW" w:bidi="zh_TW"/>
+        </w:rPr>
+      </w:r>
     </w:p>
     <w:p>
       <w:pPr>
         <w:pStyle w:val="Heading2"/>
       </w:pPr>
       <w:r>
+        <w:rPr>
+          <w:lang w:val="zh_TW" w:bidi="zh_TW"/>
+        </w:rPr>
         <w:t>馬可福音 14:12–31</w:t>
       </w:r>
-      <w:r/>
-    </w:p>
-    <w:p>
-      <w:r/>
-      <w:r>
+      <w:r>
+        <w:rPr>
+          <w:lang w:val="zh_TW" w:bidi="zh_TW"/>
+        </w:rPr>
+      </w:r>
+    </w:p>
+    <w:p>
+      <w:pPr/>
+      <w:r>
+        <w:rPr>
+          <w:lang w:val="zh_TW" w:bidi="zh_TW"/>
+        </w:rPr>
+      </w:r>
+      <w:r>
+        <w:rPr>
+          <w:lang w:val="zh_TW" w:bidi="zh_TW"/>
+        </w:rPr>
         <w:t>耶穌和祂的門徒共進最後的晚餐。耶穌提到其中一位門徒會把祂交出去殺害，這讓其他門徒感到困惑。然後，耶穌談到了祂的身體和祂的</w:t>
       </w:r>
       <w:r>
+        <w:rPr>
+          <w:lang w:val="zh_TW" w:bidi="zh_TW"/>
+        </w:rPr>
         <w:t>血</w:t>
       </w:r>
       <w:r>
+        <w:rPr>
+          <w:lang w:val="zh_TW" w:bidi="zh_TW"/>
+        </w:rPr>
         <w:t>。耶穌將祂的身體比作被掰開的餅，祂的血則像倒出的酒。耶穌正在神和祂的子民之間立一個</w:t>
       </w:r>
       <w:r>
+        <w:rPr>
+          <w:lang w:val="zh_TW" w:bidi="zh_TW"/>
+        </w:rPr>
         <w:t>新約</w:t>
       </w:r>
       <w:r>
+        <w:rPr>
+          <w:lang w:val="zh_TW" w:bidi="zh_TW"/>
+        </w:rPr>
         <w:t>，耶穌的身體就像使</w:t>
       </w:r>
       <w:r>
+        <w:rPr>
+          <w:lang w:val="zh_TW" w:bidi="zh_TW"/>
+        </w:rPr>
         <w:t>約</w:t>
       </w:r>
       <w:r>
+        <w:rPr>
+          <w:lang w:val="zh_TW" w:bidi="zh_TW"/>
+        </w:rPr>
         <w:t>正式生效的餐點。新約是與所有想成為神國一部分的人立的。這一切對門徒來說都很難理解，他們不知道為什麼耶穌說他們都會離開祂，他們都明明承諾了會對耶穌忠信。雖然耶穌知道他們會失信，但祂還是承諾他們以後會再相聚。</w:t>
       </w:r>
-      <w:r/>
-      <w:r/>
-    </w:p>
-    <w:p>
-      <w:r/>
+      <w:r>
+        <w:rPr>
+          <w:lang w:val="zh_TW" w:bidi="zh_TW"/>
+        </w:rPr>
+      </w:r>
+      <w:r>
+        <w:rPr>
+          <w:lang w:val="zh_TW" w:bidi="zh_TW"/>
+        </w:rPr>
+      </w:r>
+    </w:p>
+    <w:p>
+      <w:pPr/>
+      <w:r>
+        <w:rPr>
+          <w:lang w:val="zh_TW" w:bidi="zh_TW"/>
+        </w:rPr>
+      </w:r>
     </w:p>
     <w:p>
       <w:pPr>
         <w:pStyle w:val="Heading2"/>
       </w:pPr>
       <w:r>
+        <w:rPr>
+          <w:lang w:val="zh_TW" w:bidi="zh_TW"/>
+        </w:rPr>
         <w:t>馬可福音 14:32–52</w:t>
       </w:r>
-      <w:r/>
-    </w:p>
-    <w:p>
-      <w:r/>
-      <w:r>
+      <w:r>
+        <w:rPr>
+          <w:lang w:val="zh_TW" w:bidi="zh_TW"/>
+        </w:rPr>
+      </w:r>
+    </w:p>
+    <w:p>
+      <w:pPr/>
+      <w:r>
+        <w:rPr>
+          <w:lang w:val="zh_TW" w:bidi="zh_TW"/>
+        </w:rPr>
+      </w:r>
+      <w:r>
+        <w:rPr>
+          <w:lang w:val="zh_TW" w:bidi="zh_TW"/>
+        </w:rPr>
         <w:t>耶穌非常憂愁，因此，祂請祂的朋友們支持祂。耶穌請彼得、雅各和約翰與祂一同禱告，但他們卻睡著了，所以耶穌自己在痛苦中禱告。耶穌告訴門徒們時候已到，耶穌是指著即將經歷的所有痛苦說的。耶穌是人，祂接受將臨苦痛時的掙扎是真確的。然而，捨命便是祂來到世上的原因，如此行祂帶來救恩。所以耶穌信靠神，完成了神想要成就的事。耶穌禱告完後，加略人猶大把耶穌交給了恨祂的人。耶穌在以色列人中工作時從未對他們使用暴力，他也並不是反抗羅馬的叛亂者，但他仍然被逮捕了。門徒們非常害怕，他們都逃跑來保護自己。事情正如耶穌所說的那樣發生了。</w:t>
       </w:r>
-      <w:r/>
-      <w:r/>
-    </w:p>
-    <w:p>
-      <w:r/>
+      <w:r>
+        <w:rPr>
+          <w:lang w:val="zh_TW" w:bidi="zh_TW"/>
+        </w:rPr>
+      </w:r>
+      <w:r>
+        <w:rPr>
+          <w:lang w:val="zh_TW" w:bidi="zh_TW"/>
+        </w:rPr>
+      </w:r>
+    </w:p>
+    <w:p>
+      <w:pPr/>
+      <w:r>
+        <w:rPr>
+          <w:lang w:val="zh_TW" w:bidi="zh_TW"/>
+        </w:rPr>
+      </w:r>
     </w:p>
     <w:p>
       <w:pPr>
         <w:pStyle w:val="Heading2"/>
       </w:pPr>
       <w:r>
+        <w:rPr>
+          <w:lang w:val="zh_TW" w:bidi="zh_TW"/>
+        </w:rPr>
         <w:t>馬可福音 14:53–65</w:t>
       </w:r>
-      <w:r/>
-    </w:p>
-    <w:p>
-      <w:r/>
-      <w:r>
+      <w:r>
+        <w:rPr>
+          <w:lang w:val="zh_TW" w:bidi="zh_TW"/>
+        </w:rPr>
+      </w:r>
+    </w:p>
+    <w:p>
+      <w:pPr/>
+      <w:r>
+        <w:rPr>
+          <w:lang w:val="zh_TW" w:bidi="zh_TW"/>
+        </w:rPr>
+      </w:r>
+      <w:r>
+        <w:rPr>
+          <w:lang w:val="zh_TW" w:bidi="zh_TW"/>
+        </w:rPr>
         <w:t>摩西律法中有定人死罪的規條，在這第一次的審判中，</w:t>
       </w:r>
       <w:r>
+        <w:rPr>
+          <w:lang w:val="zh_TW" w:bidi="zh_TW"/>
+        </w:rPr>
         <w:t>公會</w:t>
       </w:r>
       <w:r>
+        <w:rPr>
+          <w:lang w:val="zh_TW" w:bidi="zh_TW"/>
+        </w:rPr>
         <w:t>試圖遵循這些規定。猶太法庭在提供證據來證實對耶穌的指控時遇到了困難。這時，耶穌引用了</w:t>
       </w:r>
       <w:r>
+        <w:rPr>
+          <w:lang w:val="zh_TW" w:bidi="zh_TW"/>
+        </w:rPr>
         <w:t>但以理</w:t>
       </w:r>
       <w:r>
+        <w:rPr>
+          <w:lang w:val="zh_TW" w:bidi="zh_TW"/>
+        </w:rPr>
         <w:t>書中關於人子的話（但以理書第七章）。多年來，耶穌在服事百姓時稱自己為人子，很快神就會證明祂所說的是真話。神會賜給祂權柄、榮耀和統治萬國的大能。法庭指控耶穌是說惡言的</w:t>
       </w:r>
       <w:r>
+        <w:rPr>
+          <w:lang w:val="zh_TW" w:bidi="zh_TW"/>
+        </w:rPr>
         <w:t>假先知</w:t>
       </w:r>
       <w:r>
+        <w:rPr>
+          <w:lang w:val="zh_TW" w:bidi="zh_TW"/>
+        </w:rPr>
         <w:t>，他們不僅嘲笑耶穌，衛兵還毆打耶穌，但羅馬法律不允許公會處死任何人。猶太審判之後，公會將耶穌送去按照羅馬法律審判。</w:t>
       </w:r>
-      <w:r/>
-      <w:r/>
-    </w:p>
-    <w:p>
-      <w:r/>
+      <w:r>
+        <w:rPr>
+          <w:lang w:val="zh_TW" w:bidi="zh_TW"/>
+        </w:rPr>
+      </w:r>
+      <w:r>
+        <w:rPr>
+          <w:lang w:val="zh_TW" w:bidi="zh_TW"/>
+        </w:rPr>
+      </w:r>
+    </w:p>
+    <w:p>
+      <w:pPr/>
+      <w:r>
+        <w:rPr>
+          <w:lang w:val="zh_TW" w:bidi="zh_TW"/>
+        </w:rPr>
+      </w:r>
     </w:p>
     <w:p>
       <w:pPr>
         <w:pStyle w:val="Heading2"/>
       </w:pPr>
       <w:r>
+        <w:rPr>
+          <w:lang w:val="zh_TW" w:bidi="zh_TW"/>
+        </w:rPr>
         <w:t>馬可福音 14:66–72</w:t>
       </w:r>
-      <w:r/>
-    </w:p>
-    <w:p>
-      <w:r/>
-      <w:r>
+      <w:r>
+        <w:rPr>
+          <w:lang w:val="zh_TW" w:bidi="zh_TW"/>
+        </w:rPr>
+      </w:r>
+    </w:p>
+    <w:p>
+      <w:pPr/>
+      <w:r>
+        <w:rPr>
+          <w:lang w:val="zh_TW" w:bidi="zh_TW"/>
+        </w:rPr>
+      </w:r>
+      <w:r>
+        <w:rPr>
+          <w:lang w:val="zh_TW" w:bidi="zh_TW"/>
+        </w:rPr>
         <w:t>猶太公會審問耶穌時，耶穌說了真話；而彼得在院子裡被審問時，他撒了謊。彼得從未接受耶穌會在耶路撒冷死亡的事實。他愛耶穌，但他仍然不明白耶穌來到世上的目的。雖然彼得曾驕傲地承諾他講永遠不會離開耶穌，但他失敗了。彼得三次說他不認識耶穌。當他意識到自己所做的事時，他非常傷心。</w:t>
       </w:r>
-      <w:r/>
-      <w:r/>
-    </w:p>
-    <w:p>
-      <w:r/>
+      <w:r>
+        <w:rPr>
+          <w:lang w:val="zh_TW" w:bidi="zh_TW"/>
+        </w:rPr>
+      </w:r>
+      <w:r>
+        <w:rPr>
+          <w:lang w:val="zh_TW" w:bidi="zh_TW"/>
+        </w:rPr>
+      </w:r>
+    </w:p>
+    <w:p>
+      <w:pPr/>
+      <w:r>
+        <w:rPr>
+          <w:lang w:val="zh_TW" w:bidi="zh_TW"/>
+        </w:rPr>
+      </w:r>
     </w:p>
     <w:p>
       <w:pPr>
         <w:pStyle w:val="Heading2"/>
       </w:pPr>
       <w:r>
+        <w:rPr>
+          <w:lang w:val="zh_TW" w:bidi="zh_TW"/>
+        </w:rPr>
         <w:t>馬可福音 15:1–15</w:t>
       </w:r>
-      <w:r/>
-    </w:p>
-    <w:p>
-      <w:r/>
-      <w:r>
+      <w:r>
+        <w:rPr>
+          <w:lang w:val="zh_TW" w:bidi="zh_TW"/>
+        </w:rPr>
+      </w:r>
+    </w:p>
+    <w:p>
+      <w:pPr/>
+      <w:r>
+        <w:rPr>
+          <w:lang w:val="zh_TW" w:bidi="zh_TW"/>
+        </w:rPr>
+      </w:r>
+      <w:r>
+        <w:rPr>
+          <w:lang w:val="zh_TW" w:bidi="zh_TW"/>
+        </w:rPr>
         <w:t>對耶穌的第二次審判是由猶太地的羅馬總督彼拉多主持的。彼拉多不像公會那樣關心猶太宗教事務，但他的確在意耶穌自稱為猶太人的王，這可能會對羅馬在以色列的統治造成問題。彼拉多驚訝於耶穌沒有試圖阻止對祂的指控。每年逾越節的時候，彼拉多會釋放一名囚犯，群眾卻選擇了釋放</w:t>
       </w:r>
       <w:r>
+        <w:rPr>
+          <w:lang w:val="zh_TW" w:bidi="zh_TW"/>
+        </w:rPr>
         <w:t>巴拉巴</w:t>
       </w:r>
       <w:r>
+        <w:rPr>
+          <w:lang w:val="zh_TW" w:bidi="zh_TW"/>
+        </w:rPr>
         <w:t>，他們希望耶穌被釘十字架。耶穌沒有做過反對羅馬政府的錯事，但群眾希望卻祂被當作罪犯處死。</w:t>
       </w:r>
-      <w:r/>
-      <w:r/>
-    </w:p>
-    <w:p>
-      <w:r/>
+      <w:r>
+        <w:rPr>
+          <w:lang w:val="zh_TW" w:bidi="zh_TW"/>
+        </w:rPr>
+      </w:r>
+      <w:r>
+        <w:rPr>
+          <w:lang w:val="zh_TW" w:bidi="zh_TW"/>
+        </w:rPr>
+      </w:r>
+    </w:p>
+    <w:p>
+      <w:pPr/>
+      <w:r>
+        <w:rPr>
+          <w:lang w:val="zh_TW" w:bidi="zh_TW"/>
+        </w:rPr>
+      </w:r>
     </w:p>
     <w:p>
       <w:pPr>
         <w:pStyle w:val="Heading2"/>
       </w:pPr>
       <w:r>
+        <w:rPr>
+          <w:lang w:val="zh_TW" w:bidi="zh_TW"/>
+        </w:rPr>
         <w:t>馬可福音 15:16–39</w:t>
       </w:r>
-      <w:r/>
-    </w:p>
-    <w:p>
-      <w:r/>
-      <w:r>
+      <w:r>
+        <w:rPr>
+          <w:lang w:val="zh_TW" w:bidi="zh_TW"/>
+        </w:rPr>
+      </w:r>
+    </w:p>
+    <w:p>
+      <w:pPr/>
+      <w:r>
+        <w:rPr>
+          <w:lang w:val="zh_TW" w:bidi="zh_TW"/>
+        </w:rPr>
+      </w:r>
+      <w:r>
+        <w:rPr>
+          <w:lang w:val="zh_TW" w:bidi="zh_TW"/>
+        </w:rPr>
         <w:t>士兵們給耶穌戴上了荊棘冠冕。他們嘲笑耶穌為猶太人的王；耶穌頭上的牌子在戲稱耶穌為王；那些看著耶穌死去的人取笑祂假裝是王，但卻沒有人明白耶穌真的是王。祂是透過捨命來服事祂百姓的王，即使在祂死去的時候，祂也在將神國帶到地上。耶穌正在受苦，祂用詩篇二十二篇的話向神呼喊。耶穌受苦時，白天中有三個小時的</w:t>
       </w:r>
       <w:r>
+        <w:rPr>
+          <w:lang w:val="zh_TW" w:bidi="zh_TW"/>
+        </w:rPr>
         <w:t>黑暗</w:t>
       </w:r>
       <w:r>
+        <w:rPr>
+          <w:lang w:val="zh_TW" w:bidi="zh_TW"/>
+        </w:rPr>
         <w:t>，這是彰顯耶穌之死如何重要的徵兆。甚至其中一位羅馬軍官也意識到了耶穌與他人的不同。耶穌死時，</w:t>
       </w:r>
       <w:r>
+        <w:rPr>
+          <w:lang w:val="zh_TW" w:bidi="zh_TW"/>
+        </w:rPr>
         <w:t>至聖所</w:t>
       </w:r>
       <w:r>
+        <w:rPr>
+          <w:lang w:val="zh_TW" w:bidi="zh_TW"/>
+        </w:rPr>
         <w:t>的幔子裂開了，祂的死意味著人們可以再次親近神。</w:t>
       </w:r>
-      <w:r/>
-      <w:r/>
-    </w:p>
-    <w:p>
-      <w:r/>
+      <w:r>
+        <w:rPr>
+          <w:lang w:val="zh_TW" w:bidi="zh_TW"/>
+        </w:rPr>
+      </w:r>
+      <w:r>
+        <w:rPr>
+          <w:lang w:val="zh_TW" w:bidi="zh_TW"/>
+        </w:rPr>
+      </w:r>
+    </w:p>
+    <w:p>
+      <w:pPr/>
+      <w:r>
+        <w:rPr>
+          <w:lang w:val="zh_TW" w:bidi="zh_TW"/>
+        </w:rPr>
+      </w:r>
     </w:p>
     <w:p>
       <w:pPr>
         <w:pStyle w:val="Heading2"/>
       </w:pPr>
       <w:r>
+        <w:rPr>
+          <w:lang w:val="zh_TW" w:bidi="zh_TW"/>
+        </w:rPr>
         <w:t>馬可福音 15:40–47</w:t>
       </w:r>
-      <w:r/>
-    </w:p>
-    <w:p>
-      <w:r/>
-      <w:r>
+      <w:r>
+        <w:rPr>
+          <w:lang w:val="zh_TW" w:bidi="zh_TW"/>
+        </w:rPr>
+      </w:r>
+    </w:p>
+    <w:p>
+      <w:pPr/>
+      <w:r>
+        <w:rPr>
+          <w:lang w:val="zh_TW" w:bidi="zh_TW"/>
+        </w:rPr>
+      </w:r>
+      <w:r>
+        <w:rPr>
+          <w:lang w:val="zh_TW" w:bidi="zh_TW"/>
+        </w:rPr>
         <w:t>耶穌死了。耶穌曾帶給祂的追隨者的所有希望似乎也消失了。門徒們因恐懼而四散逃跑。不過，那些在加利利與耶穌同行的婦女留在了耶穌身邊。她們看著耶穌死去，然後被埋葬。一位名叫約瑟的猶太領袖照顧了耶穌的遺體。耶穌完成了祂要完成的工作。</w:t>
       </w:r>
-      <w:r/>
-      <w:r/>
-    </w:p>
-    <w:p>
-      <w:r/>
+      <w:r>
+        <w:rPr>
+          <w:lang w:val="zh_TW" w:bidi="zh_TW"/>
+        </w:rPr>
+      </w:r>
+      <w:r>
+        <w:rPr>
+          <w:lang w:val="zh_TW" w:bidi="zh_TW"/>
+        </w:rPr>
+      </w:r>
+    </w:p>
+    <w:p>
+      <w:pPr/>
+      <w:r>
+        <w:rPr>
+          <w:lang w:val="zh_TW" w:bidi="zh_TW"/>
+        </w:rPr>
+      </w:r>
     </w:p>
     <w:p>
       <w:pPr>
         <w:pStyle w:val="Heading2"/>
       </w:pPr>
       <w:r>
+        <w:rPr>
+          <w:lang w:val="zh_TW" w:bidi="zh_TW"/>
+        </w:rPr>
         <w:t>馬可福音 16:1–8</w:t>
       </w:r>
-      <w:r/>
-    </w:p>
-    <w:p>
-      <w:r/>
-      <w:r>
+      <w:r>
+        <w:rPr>
+          <w:lang w:val="zh_TW" w:bidi="zh_TW"/>
+        </w:rPr>
+      </w:r>
+    </w:p>
+    <w:p>
+      <w:pPr/>
+      <w:r>
+        <w:rPr>
+          <w:lang w:val="zh_TW" w:bidi="zh_TW"/>
+        </w:rPr>
+      </w:r>
+      <w:r>
+        <w:rPr>
+          <w:lang w:val="zh_TW" w:bidi="zh_TW"/>
+        </w:rPr>
         <w:t>三個愛耶穌的女人是第一個知道耶穌復活的人，她們也被託付了耶穌</w:t>
       </w:r>
       <w:r>
+        <w:rPr>
+          <w:lang w:val="zh_TW" w:bidi="zh_TW"/>
+        </w:rPr>
         <w:t>復活</w:t>
       </w:r>
       <w:r>
+        <w:rPr>
+          <w:lang w:val="zh_TW" w:bidi="zh_TW"/>
+        </w:rPr>
         <w:t>的好消息。這些女人被告知要與門徒分享這個好消息。當時，許多猶太人相信，神會使祂的子民從死裡復活，他們認為這會發生在世界的末了，沒有人預料到復活會在耶穌的時代發生。因此，關於耶穌的消息讓這些女人感到困惑，她們害怕並逃跑了。馬可在這裡暫時擱置了耶穌復活的故事。</w:t>
       </w:r>
-      <w:r/>
-      <w:r/>
-    </w:p>
-    <w:p>
-      <w:r/>
+      <w:r>
+        <w:rPr>
+          <w:lang w:val="zh_TW" w:bidi="zh_TW"/>
+        </w:rPr>
+      </w:r>
+      <w:r>
+        <w:rPr>
+          <w:lang w:val="zh_TW" w:bidi="zh_TW"/>
+        </w:rPr>
+      </w:r>
+    </w:p>
+    <w:p>
+      <w:pPr/>
+      <w:r>
+        <w:rPr>
+          <w:lang w:val="zh_TW" w:bidi="zh_TW"/>
+        </w:rPr>
+      </w:r>
     </w:p>
     <w:p>
       <w:pPr>
         <w:pStyle w:val="Heading2"/>
       </w:pPr>
       <w:r>
+        <w:rPr>
+          <w:lang w:val="zh_TW" w:bidi="zh_TW"/>
+        </w:rPr>
         <w:t>馬可福音 16:9–20</w:t>
       </w:r>
-      <w:r/>
-    </w:p>
-    <w:p>
-      <w:r/>
-      <w:r>
+      <w:r>
+        <w:rPr>
+          <w:lang w:val="zh_TW" w:bidi="zh_TW"/>
+        </w:rPr>
+      </w:r>
+    </w:p>
+    <w:p>
+      <w:pPr/>
+      <w:r>
+        <w:rPr>
+          <w:lang w:val="zh_TW" w:bidi="zh_TW"/>
+        </w:rPr>
+      </w:r>
+      <w:r>
+        <w:rPr>
+          <w:lang w:val="zh_TW" w:bidi="zh_TW"/>
+        </w:rPr>
         <w:t>有許多馬可福音的抄本來自幾百年前。它們是古老的，人們親手抄錄了它們。最古老和最清晰的馬可福音抄本不包括第九至二十節，這部分是由其他</w:t>
       </w:r>
       <w:r>
+        <w:rPr>
+          <w:lang w:val="zh_TW" w:bidi="zh_TW"/>
+        </w:rPr>
         <w:t>信徒</w:t>
       </w:r>
       <w:r>
+        <w:rPr>
+          <w:lang w:val="zh_TW" w:bidi="zh_TW"/>
+        </w:rPr>
         <w:t>添加的。不過，這部分與新約其他關於耶穌的故事相一致，它顯明了耶穌是以色列的彌賽亞，它也顯明祂是神所創造的萬物的主。耶穌的復活將人們從罪、死亡和魔鬼的權勢中救拔出來。耶穌將這自由帶給了所有信祂的人。耶穌的跟隨者要告訴每個人關於神所賜的與耶穌同在的新生命的禮物。神希望全世界所有人都加入祂的家庭和祂的國度。</w:t>
       </w:r>
-      <w:r/>
-      <w:r/>
+      <w:r>
+        <w:rPr>
+          <w:lang w:val="zh_TW" w:bidi="zh_TW"/>
+        </w:rPr>
+      </w:r>
+      <w:r>
+        <w:rPr>
+          <w:lang w:val="zh_TW" w:bidi="zh_TW"/>
+        </w:rPr>
+      </w:r>
     </w:p>
     <w:sectPr>
       <w:footnotePr>
@@ -3529,7 +5465,7 @@
     <w:rPrDefault>
       <w:rPr>
         <w:rFonts w:ascii="Times New Roman" w:eastAsia="Times New Roman" w:hAnsi="Times New Roman" w:cs="Times New Roman"/>
-        <w:lang w:val="en-US" w:eastAsia="en-US" w:bidi="ar-SA"/>
+        <w:lang w:val="zh_TW" w:eastAsia="en-US" w:bidi="ar-SA"/>
       </w:rPr>
     </w:rPrDefault>
     <w:pPrDefault/>
